--- a/Taller2/Taller2-OOP.docx
+++ b/Taller2/Taller2-OOP.docx
@@ -332,11 +332,510 @@
           <w:lang w:val="en-US"/>
         </w:rPr>
       </w:pPr>
+    </w:p>
+    <w:p>
+      <w:pPr>
+        <w:pStyle w:val="Sinespaciado"/>
+        <w:jc w:val="both"/>
+        <w:rPr>
+          <w:sz w:val="24"/>
+          <w:szCs w:val="24"/>
+          <w:lang w:val="en-US"/>
+        </w:rPr>
+      </w:pPr>
+    </w:p>
+    <w:p>
+      <w:pPr>
+        <w:pStyle w:val="Sinespaciado"/>
+        <w:jc w:val="both"/>
+        <w:rPr>
+          <w:sz w:val="24"/>
+          <w:szCs w:val="24"/>
+          <w:lang w:val="en-US"/>
+        </w:rPr>
+      </w:pPr>
+    </w:p>
+    <w:p>
+      <w:pPr>
+        <w:pStyle w:val="Sinespaciado"/>
+        <w:jc w:val="both"/>
+        <w:rPr>
+          <w:sz w:val="24"/>
+          <w:szCs w:val="24"/>
+          <w:lang w:val="en-US"/>
+        </w:rPr>
+      </w:pPr>
+    </w:p>
+    <w:p>
+      <w:pPr>
+        <w:pStyle w:val="Sinespaciado"/>
+        <w:jc w:val="both"/>
+        <w:rPr>
+          <w:sz w:val="24"/>
+          <w:szCs w:val="24"/>
+          <w:lang w:val="en-US"/>
+        </w:rPr>
+      </w:pPr>
+    </w:p>
+    <w:p>
+      <w:pPr>
+        <w:pStyle w:val="Sinespaciado"/>
+        <w:jc w:val="both"/>
+        <w:rPr>
+          <w:sz w:val="24"/>
+          <w:szCs w:val="24"/>
+          <w:lang w:val="en-US"/>
+        </w:rPr>
+      </w:pPr>
+    </w:p>
+    <w:p>
+      <w:pPr>
+        <w:pStyle w:val="Sinespaciado"/>
+        <w:jc w:val="both"/>
+        <w:rPr>
+          <w:sz w:val="24"/>
+          <w:szCs w:val="24"/>
+          <w:lang w:val="en-US"/>
+        </w:rPr>
+      </w:pPr>
+    </w:p>
+    <w:p>
+      <w:pPr>
+        <w:pStyle w:val="Sinespaciado"/>
+        <w:jc w:val="both"/>
+        <w:rPr>
+          <w:sz w:val="24"/>
+          <w:szCs w:val="24"/>
+          <w:lang w:val="en-US"/>
+        </w:rPr>
+      </w:pPr>
+    </w:p>
+    <w:p>
+      <w:pPr>
+        <w:pStyle w:val="Sinespaciado"/>
+        <w:jc w:val="both"/>
+        <w:rPr>
+          <w:sz w:val="24"/>
+          <w:szCs w:val="24"/>
+          <w:lang w:val="en-US"/>
+        </w:rPr>
+      </w:pPr>
+    </w:p>
+    <w:p>
+      <w:pPr>
+        <w:pStyle w:val="Sinespaciado"/>
+        <w:jc w:val="both"/>
+        <w:rPr>
+          <w:sz w:val="24"/>
+          <w:szCs w:val="24"/>
+          <w:lang w:val="en-US"/>
+        </w:rPr>
+      </w:pPr>
+    </w:p>
+    <w:p>
+      <w:pPr>
+        <w:pStyle w:val="Sinespaciado"/>
+        <w:jc w:val="both"/>
+        <w:rPr>
+          <w:sz w:val="24"/>
+          <w:szCs w:val="24"/>
+          <w:lang w:val="en-US"/>
+        </w:rPr>
+      </w:pPr>
+    </w:p>
+    <w:p>
+      <w:pPr>
+        <w:pStyle w:val="Sinespaciado"/>
+        <w:jc w:val="both"/>
+        <w:rPr>
+          <w:sz w:val="24"/>
+          <w:szCs w:val="24"/>
+          <w:lang w:val="en-US"/>
+        </w:rPr>
+      </w:pPr>
+    </w:p>
+    <w:p>
+      <w:pPr>
+        <w:pStyle w:val="Sinespaciado"/>
+        <w:jc w:val="both"/>
+        <w:rPr>
+          <w:sz w:val="24"/>
+          <w:szCs w:val="24"/>
+          <w:lang w:val="en-US"/>
+        </w:rPr>
+      </w:pPr>
+    </w:p>
+    <w:p>
+      <w:pPr>
+        <w:pStyle w:val="Sinespaciado"/>
+        <w:jc w:val="both"/>
+        <w:rPr>
+          <w:sz w:val="24"/>
+          <w:szCs w:val="24"/>
+          <w:lang w:val="en-US"/>
+        </w:rPr>
+      </w:pPr>
+    </w:p>
+    <w:p>
+      <w:pPr>
+        <w:pStyle w:val="Sinespaciado"/>
+        <w:jc w:val="both"/>
+        <w:rPr>
+          <w:sz w:val="24"/>
+          <w:szCs w:val="24"/>
+          <w:lang w:val="en-US"/>
+        </w:rPr>
+      </w:pPr>
+    </w:p>
+    <w:p>
+      <w:pPr>
+        <w:pStyle w:val="Sinespaciado"/>
+        <w:jc w:val="both"/>
+        <w:rPr>
+          <w:sz w:val="24"/>
+          <w:szCs w:val="24"/>
+          <w:lang w:val="en-US"/>
+        </w:rPr>
+      </w:pPr>
+    </w:p>
+    <w:p>
+      <w:pPr>
+        <w:pStyle w:val="Sinespaciado"/>
+        <w:jc w:val="both"/>
+        <w:rPr>
+          <w:sz w:val="24"/>
+          <w:szCs w:val="24"/>
+          <w:lang w:val="en-US"/>
+        </w:rPr>
+      </w:pPr>
+    </w:p>
+    <w:p>
+      <w:pPr>
+        <w:pStyle w:val="Sinespaciado"/>
+        <w:jc w:val="both"/>
+        <w:rPr>
+          <w:sz w:val="24"/>
+          <w:szCs w:val="24"/>
+          <w:lang w:val="en-US"/>
+        </w:rPr>
+      </w:pPr>
+    </w:p>
+    <w:p>
+      <w:pPr>
+        <w:pStyle w:val="Sinespaciado"/>
+        <w:jc w:val="both"/>
+        <w:rPr>
+          <w:sz w:val="24"/>
+          <w:szCs w:val="24"/>
+          <w:lang w:val="en-US"/>
+        </w:rPr>
+      </w:pPr>
+    </w:p>
+    <w:p>
+      <w:pPr>
+        <w:pStyle w:val="Sinespaciado"/>
+        <w:jc w:val="both"/>
+        <w:rPr>
+          <w:sz w:val="24"/>
+          <w:szCs w:val="24"/>
+          <w:lang w:val="en-US"/>
+        </w:rPr>
+      </w:pPr>
+    </w:p>
+    <w:p>
+      <w:pPr>
+        <w:pStyle w:val="Sinespaciado"/>
+        <w:jc w:val="both"/>
+        <w:rPr>
+          <w:sz w:val="24"/>
+          <w:szCs w:val="24"/>
+          <w:lang w:val="en-US"/>
+        </w:rPr>
+      </w:pPr>
+    </w:p>
+    <w:p>
+      <w:pPr>
+        <w:pStyle w:val="Sinespaciado"/>
+        <w:jc w:val="both"/>
+        <w:rPr>
+          <w:sz w:val="24"/>
+          <w:szCs w:val="24"/>
+          <w:lang w:val="en-US"/>
+        </w:rPr>
+      </w:pPr>
+    </w:p>
+    <w:p>
+      <w:pPr>
+        <w:pStyle w:val="Sinespaciado"/>
+        <w:jc w:val="both"/>
+        <w:rPr>
+          <w:sz w:val="24"/>
+          <w:szCs w:val="24"/>
+          <w:lang w:val="en-US"/>
+        </w:rPr>
+      </w:pPr>
+    </w:p>
+    <w:p>
+      <w:pPr>
+        <w:pStyle w:val="Sinespaciado"/>
+        <w:jc w:val="both"/>
+        <w:rPr>
+          <w:sz w:val="24"/>
+          <w:szCs w:val="24"/>
+          <w:lang w:val="en-US"/>
+        </w:rPr>
+      </w:pPr>
+    </w:p>
+    <w:p>
+      <w:pPr>
+        <w:pStyle w:val="Sinespaciado"/>
+        <w:jc w:val="both"/>
+        <w:rPr>
+          <w:sz w:val="24"/>
+          <w:szCs w:val="24"/>
+          <w:lang w:val="en-US"/>
+        </w:rPr>
+      </w:pPr>
+    </w:p>
+    <w:p>
+      <w:pPr>
+        <w:pStyle w:val="Sinespaciado"/>
+        <w:jc w:val="both"/>
+        <w:rPr>
+          <w:sz w:val="24"/>
+          <w:szCs w:val="24"/>
+          <w:lang w:val="en-US"/>
+        </w:rPr>
+      </w:pPr>
+    </w:p>
+    <w:p>
+      <w:pPr>
+        <w:pStyle w:val="Sinespaciado"/>
+        <w:jc w:val="both"/>
+        <w:rPr>
+          <w:sz w:val="24"/>
+          <w:szCs w:val="24"/>
+          <w:lang w:val="en-US"/>
+        </w:rPr>
+      </w:pPr>
+    </w:p>
+    <w:p>
+      <w:pPr>
+        <w:pStyle w:val="Sinespaciado"/>
+        <w:jc w:val="both"/>
+        <w:rPr>
+          <w:sz w:val="24"/>
+          <w:szCs w:val="24"/>
+          <w:lang w:val="en-US"/>
+        </w:rPr>
+      </w:pPr>
+    </w:p>
+    <w:p>
+      <w:pPr>
+        <w:pStyle w:val="Sinespaciado"/>
+        <w:jc w:val="both"/>
+        <w:rPr>
+          <w:sz w:val="24"/>
+          <w:szCs w:val="24"/>
+          <w:lang w:val="en-US"/>
+        </w:rPr>
+      </w:pPr>
+    </w:p>
+    <w:p>
+      <w:pPr>
+        <w:pStyle w:val="Sinespaciado"/>
+        <w:jc w:val="both"/>
+        <w:rPr>
+          <w:sz w:val="24"/>
+          <w:szCs w:val="24"/>
+          <w:lang w:val="en-US"/>
+        </w:rPr>
+      </w:pPr>
+    </w:p>
+    <w:p>
+      <w:pPr>
+        <w:pStyle w:val="Sinespaciado"/>
+        <w:jc w:val="both"/>
+        <w:rPr>
+          <w:sz w:val="24"/>
+          <w:szCs w:val="24"/>
+          <w:lang w:val="en-US"/>
+        </w:rPr>
+      </w:pPr>
+    </w:p>
+    <w:p>
+      <w:pPr>
+        <w:pStyle w:val="Sinespaciado"/>
+        <w:jc w:val="both"/>
+        <w:rPr>
+          <w:sz w:val="24"/>
+          <w:szCs w:val="24"/>
+          <w:lang w:val="en-US"/>
+        </w:rPr>
+      </w:pPr>
+    </w:p>
+    <w:p>
+      <w:pPr>
+        <w:rPr>
+          <w:lang w:val="en-US"/>
+        </w:rPr>
+      </w:pPr>
+      <w:r>
+        <w:rPr>
+          <w:lang w:val="en-US"/>
+        </w:rPr>
+        <w:lastRenderedPageBreak/>
+        <w:t>MODELO 1</w:t>
+      </w:r>
       <w:bookmarkStart w:id="0" w:name="_GoBack"/>
       <w:bookmarkEnd w:id="0"/>
     </w:p>
+    <w:p>
+      <w:pPr>
+        <w:tabs>
+          <w:tab w:val="left" w:pos="5370"/>
+        </w:tabs>
+        <w:jc w:val="center"/>
+        <w:rPr>
+          <w:lang w:val="en-US"/>
+        </w:rPr>
+      </w:pPr>
+      <w:r>
+        <w:rPr>
+          <w:noProof/>
+          <w:lang w:eastAsia="es-CO"/>
+        </w:rPr>
+        <w:drawing>
+          <wp:inline distT="0" distB="0" distL="0" distR="0" wp14:anchorId="56E03C90" wp14:editId="44731311">
+            <wp:extent cx="5424834" cy="2381250"/>
+            <wp:effectExtent l="0" t="0" r="4445" b="0"/>
+            <wp:docPr id="3" name="Imagen 3"/>
+            <wp:cNvGraphicFramePr>
+              <a:graphicFrameLocks xmlns:a="http://schemas.openxmlformats.org/drawingml/2006/main" noChangeAspect="1"/>
+            </wp:cNvGraphicFramePr>
+            <a:graphic xmlns:a="http://schemas.openxmlformats.org/drawingml/2006/main">
+              <a:graphicData uri="http://schemas.openxmlformats.org/drawingml/2006/picture">
+                <pic:pic xmlns:pic="http://schemas.openxmlformats.org/drawingml/2006/picture">
+                  <pic:nvPicPr>
+                    <pic:cNvPr id="0" name=""/>
+                    <pic:cNvPicPr/>
+                  </pic:nvPicPr>
+                  <pic:blipFill rotWithShape="1">
+                    <a:blip r:embed="rId12"/>
+                    <a:srcRect l="19751" t="24168" r="21818" b="30212"/>
+                    <a:stretch/>
+                  </pic:blipFill>
+                  <pic:spPr bwMode="auto">
+                    <a:xfrm>
+                      <a:off x="0" y="0"/>
+                      <a:ext cx="5429205" cy="2383169"/>
+                    </a:xfrm>
+                    <a:prstGeom prst="rect">
+                      <a:avLst/>
+                    </a:prstGeom>
+                    <a:ln>
+                      <a:noFill/>
+                    </a:ln>
+                    <a:extLst>
+                      <a:ext uri="{53640926-AAD7-44D8-BBD7-CCE9431645EC}">
+                        <a14:shadowObscured xmlns:a14="http://schemas.microsoft.com/office/drawing/2010/main"/>
+                      </a:ext>
+                    </a:extLst>
+                  </pic:spPr>
+                </pic:pic>
+              </a:graphicData>
+            </a:graphic>
+          </wp:inline>
+        </w:drawing>
+      </w:r>
+    </w:p>
+    <w:p>
+      <w:pPr>
+        <w:tabs>
+          <w:tab w:val="left" w:pos="5370"/>
+        </w:tabs>
+        <w:rPr>
+          <w:lang w:val="en-US"/>
+        </w:rPr>
+      </w:pPr>
+    </w:p>
+    <w:p>
+      <w:pPr>
+        <w:tabs>
+          <w:tab w:val="left" w:pos="5370"/>
+        </w:tabs>
+        <w:rPr>
+          <w:lang w:val="en-US"/>
+        </w:rPr>
+      </w:pPr>
+      <w:r>
+        <w:rPr>
+          <w:lang w:val="en-US"/>
+        </w:rPr>
+        <w:t>MODELO 2</w:t>
+      </w:r>
+    </w:p>
+    <w:p>
+      <w:pPr>
+        <w:tabs>
+          <w:tab w:val="left" w:pos="5370"/>
+        </w:tabs>
+        <w:jc w:val="center"/>
+        <w:rPr>
+          <w:lang w:val="en-US"/>
+        </w:rPr>
+      </w:pPr>
+      <w:r>
+        <w:rPr>
+          <w:noProof/>
+          <w:lang w:eastAsia="es-CO"/>
+        </w:rPr>
+        <w:drawing>
+          <wp:inline distT="0" distB="0" distL="0" distR="0" wp14:anchorId="4D0B9B96" wp14:editId="58E36C37">
+            <wp:extent cx="5566018" cy="2943225"/>
+            <wp:effectExtent l="0" t="0" r="0" b="0"/>
+            <wp:docPr id="1" name="Imagen 1"/>
+            <wp:cNvGraphicFramePr>
+              <a:graphicFrameLocks xmlns:a="http://schemas.openxmlformats.org/drawingml/2006/main" noChangeAspect="1"/>
+            </wp:cNvGraphicFramePr>
+            <a:graphic xmlns:a="http://schemas.openxmlformats.org/drawingml/2006/main">
+              <a:graphicData uri="http://schemas.openxmlformats.org/drawingml/2006/picture">
+                <pic:pic xmlns:pic="http://schemas.openxmlformats.org/drawingml/2006/picture">
+                  <pic:nvPicPr>
+                    <pic:cNvPr id="0" name=""/>
+                    <pic:cNvPicPr/>
+                  </pic:nvPicPr>
+                  <pic:blipFill rotWithShape="1">
+                    <a:blip r:embed="rId13"/>
+                    <a:srcRect l="9682" t="13293" r="10654" b="11783"/>
+                    <a:stretch/>
+                  </pic:blipFill>
+                  <pic:spPr bwMode="auto">
+                    <a:xfrm>
+                      <a:off x="0" y="0"/>
+                      <a:ext cx="5570502" cy="2945596"/>
+                    </a:xfrm>
+                    <a:prstGeom prst="rect">
+                      <a:avLst/>
+                    </a:prstGeom>
+                    <a:ln>
+                      <a:noFill/>
+                    </a:ln>
+                    <a:extLst>
+                      <a:ext uri="{53640926-AAD7-44D8-BBD7-CCE9431645EC}">
+                        <a14:shadowObscured xmlns:a14="http://schemas.microsoft.com/office/drawing/2010/main"/>
+                      </a:ext>
+                    </a:extLst>
+                  </pic:spPr>
+                </pic:pic>
+              </a:graphicData>
+            </a:graphic>
+          </wp:inline>
+        </w:drawing>
+      </w:r>
+    </w:p>
     <w:sectPr>
-      <w:headerReference w:type="default" r:id="rId12"/>
+      <w:headerReference w:type="default" r:id="rId14"/>
       <w:pgSz w:w="12240" w:h="15840"/>
       <w:pgMar w:top="1417" w:right="1701" w:bottom="1417" w:left="1701" w:header="708" w:footer="708" w:gutter="0"/>
       <w:cols w:space="708"/>

--- a/Taller2/Taller2-OOP.docx
+++ b/Taller2/Taller2-OOP.docx
@@ -314,8 +314,8 @@
     <w:p>
       <w:pPr>
         <w:pStyle w:val="Sinespaciado"/>
-        <w:jc w:val="both"/>
-        <w:rPr>
+        <w:rPr>
+          <w:b/>
           <w:sz w:val="24"/>
           <w:szCs w:val="24"/>
           <w:lang w:val="en-US"/>
@@ -325,352 +325,255 @@
     <w:p>
       <w:pPr>
         <w:pStyle w:val="Sinespaciado"/>
-        <w:jc w:val="both"/>
-        <w:rPr>
-          <w:sz w:val="24"/>
-          <w:szCs w:val="24"/>
-          <w:lang w:val="en-US"/>
-        </w:rPr>
-      </w:pPr>
-    </w:p>
-    <w:p>
-      <w:pPr>
-        <w:pStyle w:val="Sinespaciado"/>
-        <w:jc w:val="both"/>
-        <w:rPr>
-          <w:sz w:val="24"/>
-          <w:szCs w:val="24"/>
-          <w:lang w:val="en-US"/>
-        </w:rPr>
-      </w:pPr>
-    </w:p>
-    <w:p>
-      <w:pPr>
-        <w:pStyle w:val="Sinespaciado"/>
-        <w:jc w:val="both"/>
-        <w:rPr>
-          <w:sz w:val="24"/>
-          <w:szCs w:val="24"/>
-          <w:lang w:val="en-US"/>
-        </w:rPr>
-      </w:pPr>
-    </w:p>
-    <w:p>
-      <w:pPr>
-        <w:pStyle w:val="Sinespaciado"/>
-        <w:jc w:val="both"/>
-        <w:rPr>
-          <w:sz w:val="24"/>
-          <w:szCs w:val="24"/>
-          <w:lang w:val="en-US"/>
-        </w:rPr>
-      </w:pPr>
-    </w:p>
-    <w:p>
-      <w:pPr>
-        <w:pStyle w:val="Sinespaciado"/>
-        <w:jc w:val="both"/>
-        <w:rPr>
-          <w:sz w:val="24"/>
-          <w:szCs w:val="24"/>
-          <w:lang w:val="en-US"/>
-        </w:rPr>
-      </w:pPr>
-    </w:p>
-    <w:p>
-      <w:pPr>
-        <w:pStyle w:val="Sinespaciado"/>
-        <w:jc w:val="both"/>
-        <w:rPr>
-          <w:sz w:val="24"/>
-          <w:szCs w:val="24"/>
-          <w:lang w:val="en-US"/>
-        </w:rPr>
-      </w:pPr>
-    </w:p>
-    <w:p>
-      <w:pPr>
-        <w:pStyle w:val="Sinespaciado"/>
-        <w:jc w:val="both"/>
-        <w:rPr>
-          <w:sz w:val="24"/>
-          <w:szCs w:val="24"/>
-          <w:lang w:val="en-US"/>
-        </w:rPr>
-      </w:pPr>
-    </w:p>
-    <w:p>
-      <w:pPr>
-        <w:pStyle w:val="Sinespaciado"/>
-        <w:jc w:val="both"/>
-        <w:rPr>
-          <w:sz w:val="24"/>
-          <w:szCs w:val="24"/>
-          <w:lang w:val="en-US"/>
-        </w:rPr>
-      </w:pPr>
-    </w:p>
-    <w:p>
-      <w:pPr>
-        <w:pStyle w:val="Sinespaciado"/>
-        <w:jc w:val="both"/>
-        <w:rPr>
-          <w:sz w:val="24"/>
-          <w:szCs w:val="24"/>
-          <w:lang w:val="en-US"/>
-        </w:rPr>
-      </w:pPr>
-    </w:p>
-    <w:p>
-      <w:pPr>
-        <w:pStyle w:val="Sinespaciado"/>
-        <w:jc w:val="both"/>
-        <w:rPr>
-          <w:sz w:val="24"/>
-          <w:szCs w:val="24"/>
-          <w:lang w:val="en-US"/>
-        </w:rPr>
-      </w:pPr>
-    </w:p>
-    <w:p>
-      <w:pPr>
-        <w:pStyle w:val="Sinespaciado"/>
-        <w:jc w:val="both"/>
-        <w:rPr>
-          <w:sz w:val="24"/>
-          <w:szCs w:val="24"/>
-          <w:lang w:val="en-US"/>
-        </w:rPr>
-      </w:pPr>
-    </w:p>
-    <w:p>
-      <w:pPr>
-        <w:pStyle w:val="Sinespaciado"/>
-        <w:jc w:val="both"/>
-        <w:rPr>
-          <w:sz w:val="24"/>
-          <w:szCs w:val="24"/>
-          <w:lang w:val="en-US"/>
-        </w:rPr>
-      </w:pPr>
-    </w:p>
-    <w:p>
-      <w:pPr>
-        <w:pStyle w:val="Sinespaciado"/>
-        <w:jc w:val="both"/>
-        <w:rPr>
-          <w:sz w:val="24"/>
-          <w:szCs w:val="24"/>
-          <w:lang w:val="en-US"/>
-        </w:rPr>
-      </w:pPr>
-    </w:p>
-    <w:p>
-      <w:pPr>
-        <w:pStyle w:val="Sinespaciado"/>
-        <w:jc w:val="both"/>
-        <w:rPr>
-          <w:sz w:val="24"/>
-          <w:szCs w:val="24"/>
-          <w:lang w:val="en-US"/>
-        </w:rPr>
-      </w:pPr>
-    </w:p>
-    <w:p>
-      <w:pPr>
-        <w:pStyle w:val="Sinespaciado"/>
-        <w:jc w:val="both"/>
-        <w:rPr>
-          <w:sz w:val="24"/>
-          <w:szCs w:val="24"/>
-          <w:lang w:val="en-US"/>
-        </w:rPr>
-      </w:pPr>
-    </w:p>
-    <w:p>
-      <w:pPr>
-        <w:pStyle w:val="Sinespaciado"/>
-        <w:jc w:val="both"/>
-        <w:rPr>
-          <w:sz w:val="24"/>
-          <w:szCs w:val="24"/>
-          <w:lang w:val="en-US"/>
-        </w:rPr>
-      </w:pPr>
-    </w:p>
-    <w:p>
-      <w:pPr>
-        <w:pStyle w:val="Sinespaciado"/>
-        <w:jc w:val="both"/>
-        <w:rPr>
-          <w:sz w:val="24"/>
-          <w:szCs w:val="24"/>
-          <w:lang w:val="en-US"/>
-        </w:rPr>
-      </w:pPr>
-    </w:p>
-    <w:p>
-      <w:pPr>
-        <w:pStyle w:val="Sinespaciado"/>
-        <w:jc w:val="both"/>
-        <w:rPr>
-          <w:sz w:val="24"/>
-          <w:szCs w:val="24"/>
-          <w:lang w:val="en-US"/>
-        </w:rPr>
-      </w:pPr>
-    </w:p>
-    <w:p>
-      <w:pPr>
-        <w:pStyle w:val="Sinespaciado"/>
-        <w:jc w:val="both"/>
-        <w:rPr>
-          <w:sz w:val="24"/>
-          <w:szCs w:val="24"/>
-          <w:lang w:val="en-US"/>
-        </w:rPr>
-      </w:pPr>
-    </w:p>
-    <w:p>
-      <w:pPr>
-        <w:pStyle w:val="Sinespaciado"/>
-        <w:jc w:val="both"/>
-        <w:rPr>
-          <w:sz w:val="24"/>
-          <w:szCs w:val="24"/>
-          <w:lang w:val="en-US"/>
-        </w:rPr>
-      </w:pPr>
-    </w:p>
-    <w:p>
-      <w:pPr>
-        <w:pStyle w:val="Sinespaciado"/>
-        <w:jc w:val="both"/>
-        <w:rPr>
-          <w:sz w:val="24"/>
-          <w:szCs w:val="24"/>
-          <w:lang w:val="en-US"/>
-        </w:rPr>
-      </w:pPr>
-    </w:p>
-    <w:p>
-      <w:pPr>
-        <w:pStyle w:val="Sinespaciado"/>
-        <w:jc w:val="both"/>
-        <w:rPr>
-          <w:sz w:val="24"/>
-          <w:szCs w:val="24"/>
-          <w:lang w:val="en-US"/>
-        </w:rPr>
-      </w:pPr>
-    </w:p>
-    <w:p>
-      <w:pPr>
-        <w:pStyle w:val="Sinespaciado"/>
-        <w:jc w:val="both"/>
-        <w:rPr>
-          <w:sz w:val="24"/>
-          <w:szCs w:val="24"/>
-          <w:lang w:val="en-US"/>
-        </w:rPr>
-      </w:pPr>
-    </w:p>
-    <w:p>
-      <w:pPr>
-        <w:pStyle w:val="Sinespaciado"/>
-        <w:jc w:val="both"/>
-        <w:rPr>
-          <w:sz w:val="24"/>
-          <w:szCs w:val="24"/>
-          <w:lang w:val="en-US"/>
-        </w:rPr>
-      </w:pPr>
-    </w:p>
-    <w:p>
-      <w:pPr>
-        <w:pStyle w:val="Sinespaciado"/>
-        <w:jc w:val="both"/>
-        <w:rPr>
-          <w:sz w:val="24"/>
-          <w:szCs w:val="24"/>
-          <w:lang w:val="en-US"/>
-        </w:rPr>
-      </w:pPr>
-    </w:p>
-    <w:p>
-      <w:pPr>
-        <w:pStyle w:val="Sinespaciado"/>
-        <w:jc w:val="both"/>
-        <w:rPr>
-          <w:sz w:val="24"/>
-          <w:szCs w:val="24"/>
-          <w:lang w:val="en-US"/>
-        </w:rPr>
-      </w:pPr>
-    </w:p>
-    <w:p>
-      <w:pPr>
-        <w:pStyle w:val="Sinespaciado"/>
-        <w:jc w:val="both"/>
-        <w:rPr>
-          <w:sz w:val="24"/>
-          <w:szCs w:val="24"/>
-          <w:lang w:val="en-US"/>
-        </w:rPr>
-      </w:pPr>
-    </w:p>
-    <w:p>
-      <w:pPr>
-        <w:pStyle w:val="Sinespaciado"/>
-        <w:jc w:val="both"/>
-        <w:rPr>
-          <w:sz w:val="24"/>
-          <w:szCs w:val="24"/>
-          <w:lang w:val="en-US"/>
-        </w:rPr>
-      </w:pPr>
-    </w:p>
-    <w:p>
-      <w:pPr>
-        <w:pStyle w:val="Sinespaciado"/>
-        <w:jc w:val="both"/>
-        <w:rPr>
-          <w:sz w:val="24"/>
-          <w:szCs w:val="24"/>
-          <w:lang w:val="en-US"/>
-        </w:rPr>
-      </w:pPr>
-    </w:p>
-    <w:p>
-      <w:pPr>
-        <w:pStyle w:val="Sinespaciado"/>
-        <w:jc w:val="both"/>
-        <w:rPr>
-          <w:sz w:val="24"/>
-          <w:szCs w:val="24"/>
-          <w:lang w:val="en-US"/>
-        </w:rPr>
-      </w:pPr>
-    </w:p>
-    <w:p>
-      <w:pPr>
-        <w:pStyle w:val="Sinespaciado"/>
-        <w:jc w:val="both"/>
-        <w:rPr>
-          <w:sz w:val="24"/>
-          <w:szCs w:val="24"/>
-          <w:lang w:val="en-US"/>
-        </w:rPr>
-      </w:pPr>
-    </w:p>
-    <w:p>
-      <w:pPr>
-        <w:pStyle w:val="Sinespaciado"/>
-        <w:jc w:val="both"/>
-        <w:rPr>
-          <w:sz w:val="24"/>
-          <w:szCs w:val="24"/>
-          <w:lang w:val="en-US"/>
+        <w:rPr>
+          <w:sz w:val="24"/>
+          <w:szCs w:val="24"/>
+        </w:rPr>
+      </w:pPr>
+      <w:r>
+        <w:rPr>
+          <w:sz w:val="24"/>
+          <w:szCs w:val="24"/>
+        </w:rPr>
+        <w:t>1.</w:t>
+      </w:r>
+    </w:p>
+    <w:p>
+      <w:pPr>
+        <w:pStyle w:val="Sinespaciado"/>
+        <w:numPr>
+          <w:ilvl w:val="0"/>
+          <w:numId w:val="4"/>
+        </w:numPr>
+        <w:jc w:val="both"/>
+        <w:rPr>
+          <w:sz w:val="24"/>
+          <w:szCs w:val="24"/>
+        </w:rPr>
+      </w:pPr>
+      <w:r>
+        <w:rPr>
+          <w:sz w:val="24"/>
+          <w:szCs w:val="24"/>
+        </w:rPr>
+        <w:t>La abstracción es el principio por el cual se aísla toda aquella información relevante a un determinado nivel de conocimiento. Proporcionando un método abstracto en una clase podemos definir un servicio que todos los métodos deben ser capaces de realizar.</w:t>
+      </w:r>
+    </w:p>
+    <w:p>
+      <w:pPr>
+        <w:pStyle w:val="Sinespaciado"/>
+        <w:numPr>
+          <w:ilvl w:val="0"/>
+          <w:numId w:val="4"/>
+        </w:numPr>
+        <w:jc w:val="both"/>
+        <w:rPr>
+          <w:sz w:val="24"/>
+          <w:szCs w:val="24"/>
+        </w:rPr>
+      </w:pPr>
+      <w:r>
+        <w:rPr>
+          <w:sz w:val="24"/>
+          <w:szCs w:val="24"/>
+        </w:rPr>
+        <w:t>El código cliente es una clase que puede tomar información o procesos de otra. Este código se encuentra dentro del mismo paquete en que cual se está realizando el trabajo, y suele utilizar procesos y tomar información de los códigos contiguos a él.</w:t>
+      </w:r>
+    </w:p>
+    <w:p>
+      <w:pPr>
+        <w:pStyle w:val="Sinespaciado"/>
+        <w:numPr>
+          <w:ilvl w:val="0"/>
+          <w:numId w:val="4"/>
+        </w:numPr>
+        <w:jc w:val="both"/>
+        <w:rPr>
+          <w:sz w:val="24"/>
+          <w:szCs w:val="24"/>
+        </w:rPr>
+      </w:pPr>
+      <w:r>
+        <w:rPr>
+          <w:sz w:val="24"/>
+          <w:szCs w:val="24"/>
+        </w:rPr>
+        <w:t>Una variable de tipo primitivo son aquellos tipos de información más usuales y básicos. Son habituales en otros lenguajes de programación. Una variable re tipo referencia consiste en dirigirse a una variable de tipo primitivo o a un objeto creado en el programa.</w:t>
+      </w:r>
+    </w:p>
+    <w:p>
+      <w:pPr>
+        <w:pStyle w:val="Sinespaciado"/>
+        <w:numPr>
+          <w:ilvl w:val="0"/>
+          <w:numId w:val="4"/>
+        </w:numPr>
+        <w:jc w:val="both"/>
+        <w:rPr>
+          <w:sz w:val="24"/>
+          <w:szCs w:val="24"/>
+        </w:rPr>
+      </w:pPr>
+      <w:r>
+        <w:rPr>
+          <w:sz w:val="24"/>
+          <w:szCs w:val="24"/>
+        </w:rPr>
+        <w:t>Los métodos get/set es necesario que una clase los provea para una variable de primera instancia en caso que esta esté utilizando atributos de otra clase que son privados. Get/set se encargan de proporcionar acceso a dichos atributos.</w:t>
+      </w:r>
+    </w:p>
+    <w:p>
+      <w:pPr>
+        <w:pStyle w:val="Sinespaciado"/>
+        <w:numPr>
+          <w:ilvl w:val="0"/>
+          <w:numId w:val="4"/>
+        </w:numPr>
+        <w:jc w:val="both"/>
+        <w:rPr>
+          <w:sz w:val="24"/>
+          <w:szCs w:val="24"/>
+        </w:rPr>
+      </w:pPr>
+      <w:r>
+        <w:rPr>
+          <w:sz w:val="24"/>
+          <w:szCs w:val="24"/>
+        </w:rPr>
+        <w:t>El JVM aporta probabilidad de lenguaje________________________</w:t>
+      </w:r>
+    </w:p>
+    <w:p>
+      <w:pPr>
+        <w:pStyle w:val="Sinespaciado"/>
+        <w:ind w:left="720"/>
+        <w:jc w:val="both"/>
+        <w:rPr>
+          <w:sz w:val="24"/>
+          <w:szCs w:val="24"/>
+        </w:rPr>
+      </w:pPr>
+      <w:r>
+        <w:rPr>
+          <w:sz w:val="24"/>
+          <w:szCs w:val="24"/>
+        </w:rPr>
+        <w:t>El Garbar Collector está bajo el control del JVM, este es ejecutado cuando la memoria está siendo baja. Se dice que el GC utiliza un algoritmo de marca y barrido, o un contador de referencias con el cual define que espacios de memoria no están siendo utilizados y los libera.</w:t>
+      </w:r>
+    </w:p>
+    <w:p>
+      <w:pPr>
+        <w:pStyle w:val="Sinespaciado"/>
+        <w:numPr>
+          <w:ilvl w:val="0"/>
+          <w:numId w:val="4"/>
+        </w:numPr>
+        <w:jc w:val="both"/>
+        <w:rPr>
+          <w:sz w:val="24"/>
+          <w:szCs w:val="24"/>
+        </w:rPr>
+      </w:pPr>
+    </w:p>
+    <w:p>
+      <w:pPr>
+        <w:pStyle w:val="Sinespaciado"/>
+        <w:jc w:val="both"/>
+        <w:rPr>
+          <w:sz w:val="24"/>
+          <w:szCs w:val="24"/>
+        </w:rPr>
+      </w:pPr>
+    </w:p>
+    <w:p>
+      <w:pPr>
+        <w:pStyle w:val="Sinespaciado"/>
+        <w:jc w:val="both"/>
+        <w:rPr>
+          <w:sz w:val="24"/>
+          <w:szCs w:val="24"/>
+        </w:rPr>
+      </w:pPr>
+    </w:p>
+    <w:p>
+      <w:pPr>
+        <w:pStyle w:val="Sinespaciado"/>
+        <w:jc w:val="both"/>
+        <w:rPr>
+          <w:sz w:val="24"/>
+          <w:szCs w:val="24"/>
+        </w:rPr>
+      </w:pPr>
+    </w:p>
+    <w:p>
+      <w:pPr>
+        <w:pStyle w:val="Sinespaciado"/>
+        <w:jc w:val="both"/>
+        <w:rPr>
+          <w:sz w:val="24"/>
+          <w:szCs w:val="24"/>
+        </w:rPr>
+      </w:pPr>
+      <w:bookmarkStart w:id="0" w:name="_GoBack"/>
+      <w:bookmarkEnd w:id="0"/>
+    </w:p>
+    <w:p>
+      <w:pPr>
+        <w:pStyle w:val="Sinespaciado"/>
+        <w:jc w:val="both"/>
+        <w:rPr>
+          <w:sz w:val="24"/>
+          <w:szCs w:val="24"/>
+        </w:rPr>
+      </w:pPr>
+    </w:p>
+    <w:p>
+      <w:pPr>
+        <w:pStyle w:val="Sinespaciado"/>
+        <w:jc w:val="both"/>
+        <w:rPr>
+          <w:sz w:val="24"/>
+          <w:szCs w:val="24"/>
+        </w:rPr>
+      </w:pPr>
+    </w:p>
+    <w:p>
+      <w:pPr>
+        <w:pStyle w:val="Sinespaciado"/>
+        <w:jc w:val="both"/>
+        <w:rPr>
+          <w:sz w:val="24"/>
+          <w:szCs w:val="24"/>
+        </w:rPr>
+      </w:pPr>
+    </w:p>
+    <w:p>
+      <w:pPr>
+        <w:pStyle w:val="Sinespaciado"/>
+        <w:jc w:val="both"/>
+        <w:rPr>
+          <w:sz w:val="24"/>
+          <w:szCs w:val="24"/>
+        </w:rPr>
+      </w:pPr>
+    </w:p>
+    <w:p>
+      <w:pPr>
+        <w:pStyle w:val="Sinespaciado"/>
+        <w:jc w:val="both"/>
+        <w:rPr>
+          <w:sz w:val="24"/>
+          <w:szCs w:val="24"/>
+        </w:rPr>
+      </w:pPr>
+    </w:p>
+    <w:p>
+      <w:pPr>
+        <w:pStyle w:val="Sinespaciado"/>
+        <w:jc w:val="both"/>
+        <w:rPr>
+          <w:sz w:val="24"/>
+          <w:szCs w:val="24"/>
         </w:rPr>
       </w:pPr>
     </w:p>
@@ -687,8 +590,6 @@
         <w:lastRenderedPageBreak/>
         <w:t>MODELO 1</w:t>
       </w:r>
-      <w:bookmarkStart w:id="0" w:name="_GoBack"/>
-      <w:bookmarkEnd w:id="0"/>
     </w:p>
     <w:p>
       <w:pPr>
@@ -1051,6 +952,92 @@
     </w:lvl>
   </w:abstractNum>
   <w:abstractNum w:abstractNumId="1">
+    <w:nsid w:val="1BB51B89"/>
+    <w:multiLevelType w:val="hybridMultilevel"/>
+    <w:tmpl w:val="18F23B4C"/>
+    <w:lvl w:ilvl="0" w:tplc="240A0017">
+      <w:start w:val="1"/>
+      <w:numFmt w:val="lowerLetter"/>
+      <w:lvlText w:val="%1)"/>
+      <w:lvlJc w:val="left"/>
+      <w:pPr>
+        <w:ind w:left="720" w:hanging="360"/>
+      </w:pPr>
+    </w:lvl>
+    <w:lvl w:ilvl="1" w:tplc="240A0019">
+      <w:start w:val="1"/>
+      <w:numFmt w:val="lowerLetter"/>
+      <w:lvlText w:val="%2."/>
+      <w:lvlJc w:val="left"/>
+      <w:pPr>
+        <w:ind w:left="1440" w:hanging="360"/>
+      </w:pPr>
+    </w:lvl>
+    <w:lvl w:ilvl="2" w:tplc="240A001B">
+      <w:start w:val="1"/>
+      <w:numFmt w:val="lowerRoman"/>
+      <w:lvlText w:val="%3."/>
+      <w:lvlJc w:val="right"/>
+      <w:pPr>
+        <w:ind w:left="2160" w:hanging="180"/>
+      </w:pPr>
+    </w:lvl>
+    <w:lvl w:ilvl="3" w:tplc="240A000F">
+      <w:start w:val="1"/>
+      <w:numFmt w:val="decimal"/>
+      <w:lvlText w:val="%4."/>
+      <w:lvlJc w:val="left"/>
+      <w:pPr>
+        <w:ind w:left="2880" w:hanging="360"/>
+      </w:pPr>
+    </w:lvl>
+    <w:lvl w:ilvl="4" w:tplc="240A0019">
+      <w:start w:val="1"/>
+      <w:numFmt w:val="lowerLetter"/>
+      <w:lvlText w:val="%5."/>
+      <w:lvlJc w:val="left"/>
+      <w:pPr>
+        <w:ind w:left="3600" w:hanging="360"/>
+      </w:pPr>
+    </w:lvl>
+    <w:lvl w:ilvl="5" w:tplc="240A001B">
+      <w:start w:val="1"/>
+      <w:numFmt w:val="lowerRoman"/>
+      <w:lvlText w:val="%6."/>
+      <w:lvlJc w:val="right"/>
+      <w:pPr>
+        <w:ind w:left="4320" w:hanging="180"/>
+      </w:pPr>
+    </w:lvl>
+    <w:lvl w:ilvl="6" w:tplc="240A000F">
+      <w:start w:val="1"/>
+      <w:numFmt w:val="decimal"/>
+      <w:lvlText w:val="%7."/>
+      <w:lvlJc w:val="left"/>
+      <w:pPr>
+        <w:ind w:left="5040" w:hanging="360"/>
+      </w:pPr>
+    </w:lvl>
+    <w:lvl w:ilvl="7" w:tplc="240A0019">
+      <w:start w:val="1"/>
+      <w:numFmt w:val="lowerLetter"/>
+      <w:lvlText w:val="%8."/>
+      <w:lvlJc w:val="left"/>
+      <w:pPr>
+        <w:ind w:left="5760" w:hanging="360"/>
+      </w:pPr>
+    </w:lvl>
+    <w:lvl w:ilvl="8" w:tplc="240A001B">
+      <w:start w:val="1"/>
+      <w:numFmt w:val="lowerRoman"/>
+      <w:lvlText w:val="%9."/>
+      <w:lvlJc w:val="right"/>
+      <w:pPr>
+        <w:ind w:left="6480" w:hanging="180"/>
+      </w:pPr>
+    </w:lvl>
+  </w:abstractNum>
+  <w:abstractNum w:abstractNumId="2">
     <w:nsid w:val="55736970"/>
     <w:multiLevelType w:val="hybridMultilevel"/>
     <w:tmpl w:val="AB3A63DA"/>
@@ -1163,7 +1150,7 @@
       </w:rPr>
     </w:lvl>
   </w:abstractNum>
-  <w:abstractNum w:abstractNumId="2">
+  <w:abstractNum w:abstractNumId="3">
     <w:nsid w:val="597A56A3"/>
     <w:multiLevelType w:val="hybridMultilevel"/>
     <w:tmpl w:val="51DE05C6"/>
@@ -1276,13 +1263,43 @@
     </w:lvl>
   </w:abstractNum>
   <w:num w:numId="1">
-    <w:abstractNumId w:val="2"/>
+    <w:abstractNumId w:val="3"/>
   </w:num>
   <w:num w:numId="2">
-    <w:abstractNumId w:val="1"/>
+    <w:abstractNumId w:val="2"/>
   </w:num>
   <w:num w:numId="3">
     <w:abstractNumId w:val="0"/>
+  </w:num>
+  <w:num w:numId="4">
+    <w:abstractNumId w:val="1"/>
+    <w:lvlOverride w:ilvl="0">
+      <w:startOverride w:val="1"/>
+    </w:lvlOverride>
+    <w:lvlOverride w:ilvl="1">
+      <w:startOverride w:val="1"/>
+    </w:lvlOverride>
+    <w:lvlOverride w:ilvl="2">
+      <w:startOverride w:val="1"/>
+    </w:lvlOverride>
+    <w:lvlOverride w:ilvl="3">
+      <w:startOverride w:val="1"/>
+    </w:lvlOverride>
+    <w:lvlOverride w:ilvl="4">
+      <w:startOverride w:val="1"/>
+    </w:lvlOverride>
+    <w:lvlOverride w:ilvl="5">
+      <w:startOverride w:val="1"/>
+    </w:lvlOverride>
+    <w:lvlOverride w:ilvl="6">
+      <w:startOverride w:val="1"/>
+    </w:lvlOverride>
+    <w:lvlOverride w:ilvl="7">
+      <w:startOverride w:val="1"/>
+    </w:lvlOverride>
+    <w:lvlOverride w:ilvl="8">
+      <w:startOverride w:val="1"/>
+    </w:lvlOverride>
   </w:num>
 </w:numbering>
 </file>

--- a/Taller2/Taller2-OOP.docx
+++ b/Taller2/Taller2-OOP.docx
@@ -1,6 +1,6 @@
 
 <file path=word/document.xml><?xml version="1.0" encoding="utf-8"?>
-<w:document xmlns:wpc="http://schemas.microsoft.com/office/word/2010/wordprocessingCanvas" xmlns:mc="http://schemas.openxmlformats.org/markup-compatibility/2006" xmlns:o="urn:schemas-microsoft-com:office:office" xmlns:r="http://schemas.openxmlformats.org/officeDocument/2006/relationships" xmlns:m="http://schemas.openxmlformats.org/officeDocument/2006/math" xmlns:v="urn:schemas-microsoft-com:vml" xmlns:wp14="http://schemas.microsoft.com/office/word/2010/wordprocessingDrawing" xmlns:wp="http://schemas.openxmlformats.org/drawingml/2006/wordprocessingDrawing" xmlns:w10="urn:schemas-microsoft-com:office:word" xmlns:w="http://schemas.openxmlformats.org/wordprocessingml/2006/main" xmlns:w14="http://schemas.microsoft.com/office/word/2010/wordml" xmlns:wpg="http://schemas.microsoft.com/office/word/2010/wordprocessingGroup" xmlns:wpi="http://schemas.microsoft.com/office/word/2010/wordprocessingInk" xmlns:wne="http://schemas.microsoft.com/office/word/2006/wordml" xmlns:wps="http://schemas.microsoft.com/office/word/2010/wordprocessingShape" mc:Ignorable="w14 wp14">
+<w:document xmlns:wpc="http://schemas.microsoft.com/office/word/2010/wordprocessingCanvas" xmlns:mc="http://schemas.openxmlformats.org/markup-compatibility/2006" xmlns:o="urn:schemas-microsoft-com:office:office" xmlns:r="http://schemas.openxmlformats.org/officeDocument/2006/relationships" xmlns:m="http://schemas.openxmlformats.org/officeDocument/2006/math" xmlns:v="urn:schemas-microsoft-com:vml" xmlns:wp14="http://schemas.microsoft.com/office/word/2010/wordprocessingDrawing" xmlns:wp="http://schemas.openxmlformats.org/drawingml/2006/wordprocessingDrawing" xmlns:w10="urn:schemas-microsoft-com:office:word" xmlns:w="http://schemas.openxmlformats.org/wordprocessingml/2006/main" xmlns:w14="http://schemas.microsoft.com/office/word/2010/wordml" xmlns:w15="http://schemas.microsoft.com/office/word/2012/wordml" xmlns:wpg="http://schemas.microsoft.com/office/word/2010/wordprocessingGroup" xmlns:wpi="http://schemas.microsoft.com/office/word/2010/wordprocessingInk" xmlns:wne="http://schemas.microsoft.com/office/word/2006/wordml" xmlns:wps="http://schemas.microsoft.com/office/word/2010/wordprocessingShape" mc:Ignorable="w14 w15 wp14">
   <w:body>
     <w:p>
       <w:pPr>
@@ -128,7 +128,7 @@
         </w:rPr>
         <w:tab/>
       </w:r>
-      <w:hyperlink r:id="rId8" w:history="1">
+      <w:hyperlink r:id="rId7" w:history="1">
         <w:r>
           <w:rPr>
             <w:rStyle w:val="Hipervnculo"/>
@@ -185,7 +185,7 @@
         </w:rPr>
         <w:tab/>
       </w:r>
-      <w:hyperlink r:id="rId9" w:history="1">
+      <w:hyperlink r:id="rId8" w:history="1">
         <w:r>
           <w:rPr>
             <w:rStyle w:val="Hipervnculo"/>
@@ -231,7 +231,7 @@
         </w:rPr>
         <w:tab/>
       </w:r>
-      <w:hyperlink r:id="rId10" w:history="1">
+      <w:hyperlink r:id="rId9" w:history="1">
         <w:r>
           <w:rPr>
             <w:rStyle w:val="Hipervnculo"/>
@@ -288,7 +288,7 @@
         </w:rPr>
         <w:tab/>
       </w:r>
-      <w:hyperlink r:id="rId11" w:history="1">
+      <w:hyperlink r:id="rId10" w:history="1">
         <w:r>
           <w:rPr>
             <w:rStyle w:val="Hipervnculo"/>
@@ -314,6 +314,7 @@
     <w:p>
       <w:pPr>
         <w:pStyle w:val="Sinespaciado"/>
+        <w:jc w:val="both"/>
         <w:rPr>
           <w:b/>
           <w:sz w:val="24"/>
@@ -325,6 +326,7 @@
     <w:p>
       <w:pPr>
         <w:pStyle w:val="Sinespaciado"/>
+        <w:jc w:val="both"/>
         <w:rPr>
           <w:sz w:val="24"/>
           <w:szCs w:val="24"/>
@@ -419,7 +421,39 @@
           <w:sz w:val="24"/>
           <w:szCs w:val="24"/>
         </w:rPr>
-        <w:t>Los métodos get/set es necesario que una clase los provea para una variable de primera instancia en caso que esta esté utilizando atributos de otra clase que son privados. Get/set se encargan de proporcionar acceso a dichos atributos.</w:t>
+        <w:t xml:space="preserve">Los métodos </w:t>
+      </w:r>
+      <w:proofErr w:type="spellStart"/>
+      <w:r>
+        <w:rPr>
+          <w:sz w:val="24"/>
+          <w:szCs w:val="24"/>
+        </w:rPr>
+        <w:t>get</w:t>
+      </w:r>
+      <w:proofErr w:type="spellEnd"/>
+      <w:r>
+        <w:rPr>
+          <w:sz w:val="24"/>
+          <w:szCs w:val="24"/>
+        </w:rPr>
+        <w:t xml:space="preserve">/set es necesario que una clase los provea para una variable de primera instancia en caso que esta esté utilizando atributos de otra clase que son privados. </w:t>
+      </w:r>
+      <w:proofErr w:type="spellStart"/>
+      <w:r>
+        <w:rPr>
+          <w:sz w:val="24"/>
+          <w:szCs w:val="24"/>
+        </w:rPr>
+        <w:t>Get</w:t>
+      </w:r>
+      <w:proofErr w:type="spellEnd"/>
+      <w:r>
+        <w:rPr>
+          <w:sz w:val="24"/>
+          <w:szCs w:val="24"/>
+        </w:rPr>
+        <w:t>/set se encargan de proporcionar acceso a dichos atributos.</w:t>
       </w:r>
     </w:p>
     <w:p>
@@ -440,7 +474,56 @@
           <w:sz w:val="24"/>
           <w:szCs w:val="24"/>
         </w:rPr>
-        <w:t>El JVM aporta probabilidad de lenguaje________________________</w:t>
+        <w:t xml:space="preserve">Java utiliza una </w:t>
+      </w:r>
+      <w:r>
+        <w:rPr>
+          <w:sz w:val="24"/>
+          <w:szCs w:val="24"/>
+        </w:rPr>
+        <w:t>máquina</w:t>
+      </w:r>
+      <w:r>
+        <w:rPr>
+          <w:sz w:val="24"/>
+          <w:szCs w:val="24"/>
+        </w:rPr>
+        <w:t xml:space="preserve"> virtual JVM compila los códigos</w:t>
+      </w:r>
+      <w:r>
+        <w:rPr>
+          <w:sz w:val="24"/>
+          <w:szCs w:val="24"/>
+        </w:rPr>
+        <w:t xml:space="preserve"> realizados,</w:t>
+      </w:r>
+      <w:r>
+        <w:rPr>
+          <w:sz w:val="24"/>
+          <w:szCs w:val="24"/>
+        </w:rPr>
+        <w:t xml:space="preserve"> </w:t>
+      </w:r>
+      <w:r>
+        <w:rPr>
+          <w:sz w:val="24"/>
+          <w:szCs w:val="24"/>
+        </w:rPr>
+        <w:t>evalúa la sintaxis del código</w:t>
+      </w:r>
+      <w:r>
+        <w:rPr>
+          <w:sz w:val="24"/>
+          <w:szCs w:val="24"/>
+        </w:rPr>
+        <w:t>, y administra la disponibilidad de la memoria.</w:t>
+      </w:r>
+      <w:r>
+        <w:rPr>
+          <w:sz w:val="24"/>
+          <w:szCs w:val="24"/>
+        </w:rPr>
+        <w:t xml:space="preserve">  </w:t>
       </w:r>
     </w:p>
     <w:p>
@@ -458,7 +541,23 @@
           <w:sz w:val="24"/>
           <w:szCs w:val="24"/>
         </w:rPr>
-        <w:t>El Garbar Collector está bajo el control del JVM, este es ejecutado cuando la memoria está siendo baja. Se dice que el GC utiliza un algoritmo de marca y barrido, o un contador de referencias con el cual define que espacios de memoria no están siendo utilizados y los libera.</w:t>
+        <w:t xml:space="preserve">El Garbar </w:t>
+      </w:r>
+      <w:proofErr w:type="spellStart"/>
+      <w:r>
+        <w:rPr>
+          <w:sz w:val="24"/>
+          <w:szCs w:val="24"/>
+        </w:rPr>
+        <w:t>Collector</w:t>
+      </w:r>
+      <w:proofErr w:type="spellEnd"/>
+      <w:r>
+        <w:rPr>
+          <w:sz w:val="24"/>
+          <w:szCs w:val="24"/>
+        </w:rPr>
+        <w:t xml:space="preserve"> está bajo el control del JVM, este es ejecutado cuando la memoria está siendo baja. Se dice que el GC utiliza un algoritmo de marca y barrido, o un contador de referencias con el cual define que espacios de memoria no están siendo utilizados y los libera.</w:t>
       </w:r>
     </w:p>
     <w:p>
@@ -474,46 +573,111 @@
           <w:szCs w:val="24"/>
         </w:rPr>
       </w:pPr>
-    </w:p>
-    <w:p>
-      <w:pPr>
-        <w:pStyle w:val="Sinespaciado"/>
-        <w:jc w:val="both"/>
-        <w:rPr>
-          <w:sz w:val="24"/>
-          <w:szCs w:val="24"/>
-        </w:rPr>
-      </w:pPr>
-    </w:p>
-    <w:p>
-      <w:pPr>
-        <w:pStyle w:val="Sinespaciado"/>
-        <w:jc w:val="both"/>
-        <w:rPr>
-          <w:sz w:val="24"/>
-          <w:szCs w:val="24"/>
-        </w:rPr>
-      </w:pPr>
-    </w:p>
-    <w:p>
-      <w:pPr>
-        <w:pStyle w:val="Sinespaciado"/>
-        <w:jc w:val="both"/>
-        <w:rPr>
-          <w:sz w:val="24"/>
-          <w:szCs w:val="24"/>
-        </w:rPr>
-      </w:pPr>
-    </w:p>
-    <w:p>
-      <w:pPr>
-        <w:pStyle w:val="Sinespaciado"/>
-        <w:jc w:val="both"/>
-        <w:rPr>
-          <w:sz w:val="24"/>
-          <w:szCs w:val="24"/>
-        </w:rPr>
-      </w:pPr>
+      <w:r>
+        <w:rPr>
+          <w:sz w:val="24"/>
+          <w:szCs w:val="24"/>
+        </w:rPr>
+        <w:t>MODELO RECTÁNGULO.</w:t>
+      </w:r>
+    </w:p>
+    <w:p>
+      <w:pPr>
+        <w:pStyle w:val="Sinespaciado"/>
+        <w:ind w:left="720"/>
+        <w:jc w:val="both"/>
+        <w:rPr>
+          <w:lang w:val="en-US"/>
+        </w:rPr>
+      </w:pPr>
+      <w:r>
+        <w:rPr>
+          <w:noProof/>
+          <w:sz w:val="24"/>
+          <w:szCs w:val="24"/>
+          <w:lang w:eastAsia="es-CO"/>
+        </w:rPr>
+        <w:drawing>
+          <wp:inline distT="0" distB="0" distL="0" distR="0">
+            <wp:extent cx="3833187" cy="1717480"/>
+            <wp:effectExtent l="0" t="0" r="0" b="0"/>
+            <wp:docPr id="2" name="Imagen 2"/>
+            <wp:cNvGraphicFramePr>
+              <a:graphicFrameLocks xmlns:a="http://schemas.openxmlformats.org/drawingml/2006/main" noChangeAspect="1"/>
+            </wp:cNvGraphicFramePr>
+            <a:graphic xmlns:a="http://schemas.openxmlformats.org/drawingml/2006/main">
+              <a:graphicData uri="http://schemas.openxmlformats.org/drawingml/2006/picture">
+                <pic:pic xmlns:pic="http://schemas.openxmlformats.org/drawingml/2006/picture">
+                  <pic:nvPicPr>
+                    <pic:cNvPr id="2" name="P1.jpg"/>
+                    <pic:cNvPicPr/>
+                  </pic:nvPicPr>
+                  <pic:blipFill rotWithShape="1">
+                    <a:blip r:embed="rId11">
+                      <a:extLst>
+                        <a:ext uri="{28A0092B-C50C-407E-A947-70E740481C1C}">
+                          <a14:useLocalDpi xmlns:a14="http://schemas.microsoft.com/office/drawing/2010/main" val="0"/>
+                        </a:ext>
+                      </a:extLst>
+                    </a:blip>
+                    <a:srcRect t="11297" b="9915"/>
+                    <a:stretch/>
+                  </pic:blipFill>
+                  <pic:spPr bwMode="auto">
+                    <a:xfrm>
+                      <a:off x="0" y="0"/>
+                      <a:ext cx="3899618" cy="1747245"/>
+                    </a:xfrm>
+                    <a:prstGeom prst="rect">
+                      <a:avLst/>
+                    </a:prstGeom>
+                    <a:ln>
+                      <a:noFill/>
+                    </a:ln>
+                    <a:extLst>
+                      <a:ext uri="{53640926-AAD7-44D8-BBD7-CCE9431645EC}">
+                        <a14:shadowObscured xmlns:a14="http://schemas.microsoft.com/office/drawing/2010/main"/>
+                      </a:ext>
+                    </a:extLst>
+                  </pic:spPr>
+                </pic:pic>
+              </a:graphicData>
+            </a:graphic>
+          </wp:inline>
+        </w:drawing>
+      </w:r>
+    </w:p>
+    <w:p>
+      <w:pPr>
+        <w:pStyle w:val="Sinespaciado"/>
+        <w:jc w:val="both"/>
+        <w:rPr>
+          <w:lang w:val="en-US"/>
+        </w:rPr>
+      </w:pPr>
+      <w:r>
+        <w:rPr>
+          <w:lang w:val="en-US"/>
+        </w:rPr>
+        <w:lastRenderedPageBreak/>
+        <w:tab/>
+        <w:t>CLASE EMPLEADO</w:t>
+      </w:r>
+    </w:p>
+    <w:p>
+      <w:pPr>
+        <w:pStyle w:val="Sinespaciado"/>
+        <w:jc w:val="both"/>
+        <w:rPr>
+          <w:lang w:val="en-US"/>
+        </w:rPr>
+      </w:pPr>
+      <w:r>
+        <w:rPr>
+          <w:lang w:val="en-US"/>
+        </w:rPr>
+        <w:tab/>
+      </w:r>
       <w:bookmarkStart w:id="0" w:name="_GoBack"/>
       <w:bookmarkEnd w:id="0"/>
     </w:p>
@@ -522,81 +686,61 @@
         <w:pStyle w:val="Sinespaciado"/>
         <w:jc w:val="both"/>
         <w:rPr>
-          <w:sz w:val="24"/>
-          <w:szCs w:val="24"/>
-        </w:rPr>
-      </w:pPr>
-    </w:p>
-    <w:p>
-      <w:pPr>
-        <w:pStyle w:val="Sinespaciado"/>
-        <w:jc w:val="both"/>
-        <w:rPr>
-          <w:sz w:val="24"/>
-          <w:szCs w:val="24"/>
-        </w:rPr>
-      </w:pPr>
-    </w:p>
-    <w:p>
-      <w:pPr>
-        <w:pStyle w:val="Sinespaciado"/>
-        <w:jc w:val="both"/>
-        <w:rPr>
-          <w:sz w:val="24"/>
-          <w:szCs w:val="24"/>
-        </w:rPr>
-      </w:pPr>
-    </w:p>
-    <w:p>
-      <w:pPr>
-        <w:pStyle w:val="Sinespaciado"/>
-        <w:jc w:val="both"/>
-        <w:rPr>
-          <w:sz w:val="24"/>
-          <w:szCs w:val="24"/>
-        </w:rPr>
-      </w:pPr>
-    </w:p>
-    <w:p>
-      <w:pPr>
-        <w:pStyle w:val="Sinespaciado"/>
-        <w:jc w:val="both"/>
-        <w:rPr>
-          <w:sz w:val="24"/>
-          <w:szCs w:val="24"/>
-        </w:rPr>
-      </w:pPr>
-    </w:p>
-    <w:p>
-      <w:pPr>
-        <w:pStyle w:val="Sinespaciado"/>
-        <w:jc w:val="both"/>
-        <w:rPr>
-          <w:sz w:val="24"/>
-          <w:szCs w:val="24"/>
-        </w:rPr>
-      </w:pPr>
-    </w:p>
-    <w:p>
-      <w:pPr>
-        <w:rPr>
-          <w:lang w:val="en-US"/>
-        </w:rPr>
-      </w:pPr>
-      <w:r>
-        <w:rPr>
-          <w:lang w:val="en-US"/>
-        </w:rPr>
-        <w:lastRenderedPageBreak/>
-        <w:t>MODELO 1</w:t>
-      </w:r>
-    </w:p>
-    <w:p>
-      <w:pPr>
-        <w:tabs>
-          <w:tab w:val="left" w:pos="5370"/>
-        </w:tabs>
-        <w:jc w:val="center"/>
+          <w:lang w:val="en-US"/>
+        </w:rPr>
+      </w:pPr>
+      <w:r>
+        <w:rPr>
+          <w:lang w:val="en-US"/>
+        </w:rPr>
+        <w:tab/>
+      </w:r>
+    </w:p>
+    <w:p>
+      <w:pPr>
+        <w:pStyle w:val="Sinespaciado"/>
+        <w:ind w:firstLine="708"/>
+        <w:jc w:val="both"/>
+        <w:rPr>
+          <w:lang w:val="en-US"/>
+        </w:rPr>
+      </w:pPr>
+      <w:r>
+        <w:rPr>
+          <w:lang w:val="en-US"/>
+        </w:rPr>
+        <w:t>PAC - MAN</w:t>
+      </w:r>
+    </w:p>
+    <w:p>
+      <w:pPr>
+        <w:pStyle w:val="Sinespaciado"/>
+        <w:ind w:firstLine="708"/>
+        <w:jc w:val="both"/>
+        <w:rPr>
+          <w:lang w:val="en-US"/>
+        </w:rPr>
+      </w:pPr>
+      <w:proofErr w:type="spellStart"/>
+      <w:r>
+        <w:rPr>
+          <w:lang w:val="en-US"/>
+        </w:rPr>
+        <w:t>Modelo</w:t>
+      </w:r>
+      <w:proofErr w:type="spellEnd"/>
+      <w:r>
+        <w:rPr>
+          <w:lang w:val="en-US"/>
+        </w:rPr>
+        <w:t xml:space="preserve"> 1</w:t>
+      </w:r>
+    </w:p>
+    <w:p>
+      <w:pPr>
+        <w:pStyle w:val="Sinespaciado"/>
+        <w:ind w:left="708"/>
+        <w:jc w:val="both"/>
         <w:rPr>
           <w:lang w:val="en-US"/>
         </w:rPr>
@@ -652,38 +796,46 @@
     </w:p>
     <w:p>
       <w:pPr>
-        <w:tabs>
-          <w:tab w:val="left" w:pos="5370"/>
-        </w:tabs>
-        <w:rPr>
-          <w:lang w:val="en-US"/>
-        </w:rPr>
-      </w:pPr>
-    </w:p>
-    <w:p>
-      <w:pPr>
-        <w:tabs>
-          <w:tab w:val="left" w:pos="5370"/>
-        </w:tabs>
-        <w:rPr>
-          <w:lang w:val="en-US"/>
-        </w:rPr>
-      </w:pPr>
-      <w:r>
-        <w:rPr>
-          <w:lang w:val="en-US"/>
-        </w:rPr>
-        <w:t>MODELO 2</w:t>
-      </w:r>
-    </w:p>
-    <w:p>
-      <w:pPr>
-        <w:tabs>
-          <w:tab w:val="left" w:pos="5370"/>
-        </w:tabs>
-        <w:jc w:val="center"/>
-        <w:rPr>
-          <w:lang w:val="en-US"/>
+        <w:pStyle w:val="Sinespaciado"/>
+        <w:ind w:left="708"/>
+        <w:jc w:val="both"/>
+        <w:rPr>
+          <w:lang w:val="en-US"/>
+        </w:rPr>
+      </w:pPr>
+    </w:p>
+    <w:p>
+      <w:pPr>
+        <w:pStyle w:val="Sinespaciado"/>
+        <w:ind w:left="708"/>
+        <w:jc w:val="both"/>
+        <w:rPr>
+          <w:lang w:val="en-US"/>
+        </w:rPr>
+      </w:pPr>
+      <w:proofErr w:type="spellStart"/>
+      <w:r>
+        <w:rPr>
+          <w:lang w:val="en-US"/>
+        </w:rPr>
+        <w:t>Modelo</w:t>
+      </w:r>
+      <w:proofErr w:type="spellEnd"/>
+      <w:r>
+        <w:rPr>
+          <w:lang w:val="en-US"/>
+        </w:rPr>
+        <w:t xml:space="preserve"> 2</w:t>
+      </w:r>
+    </w:p>
+    <w:p>
+      <w:pPr>
+        <w:pStyle w:val="Sinespaciado"/>
+        <w:ind w:left="708"/>
+        <w:jc w:val="both"/>
+        <w:rPr>
+          <w:sz w:val="24"/>
+          <w:szCs w:val="24"/>
         </w:rPr>
       </w:pPr>
       <w:r>
@@ -735,6 +887,17 @@
         </w:drawing>
       </w:r>
     </w:p>
+    <w:p>
+      <w:pPr>
+        <w:tabs>
+          <w:tab w:val="left" w:pos="5370"/>
+        </w:tabs>
+        <w:jc w:val="both"/>
+        <w:rPr>
+          <w:lang w:val="en-US"/>
+        </w:rPr>
+      </w:pPr>
+    </w:p>
     <w:sectPr>
       <w:headerReference w:type="default" r:id="rId14"/>
       <w:pgSz w:w="12240" w:h="15840"/>
@@ -747,7 +910,7 @@
 </file>
 
 <file path=word/endnotes.xml><?xml version="1.0" encoding="utf-8"?>
-<w:endnotes xmlns:wpc="http://schemas.microsoft.com/office/word/2010/wordprocessingCanvas" xmlns:mc="http://schemas.openxmlformats.org/markup-compatibility/2006" xmlns:o="urn:schemas-microsoft-com:office:office" xmlns:r="http://schemas.openxmlformats.org/officeDocument/2006/relationships" xmlns:m="http://schemas.openxmlformats.org/officeDocument/2006/math" xmlns:v="urn:schemas-microsoft-com:vml" xmlns:wp14="http://schemas.microsoft.com/office/word/2010/wordprocessingDrawing" xmlns:wp="http://schemas.openxmlformats.org/drawingml/2006/wordprocessingDrawing" xmlns:w10="urn:schemas-microsoft-com:office:word" xmlns:w="http://schemas.openxmlformats.org/wordprocessingml/2006/main" xmlns:w14="http://schemas.microsoft.com/office/word/2010/wordml" xmlns:wpg="http://schemas.microsoft.com/office/word/2010/wordprocessingGroup" xmlns:wpi="http://schemas.microsoft.com/office/word/2010/wordprocessingInk" xmlns:wne="http://schemas.microsoft.com/office/word/2006/wordml" xmlns:wps="http://schemas.microsoft.com/office/word/2010/wordprocessingShape" mc:Ignorable="w14 wp14">
+<w:endnotes xmlns:wpc="http://schemas.microsoft.com/office/word/2010/wordprocessingCanvas" xmlns:mc="http://schemas.openxmlformats.org/markup-compatibility/2006" xmlns:o="urn:schemas-microsoft-com:office:office" xmlns:r="http://schemas.openxmlformats.org/officeDocument/2006/relationships" xmlns:m="http://schemas.openxmlformats.org/officeDocument/2006/math" xmlns:v="urn:schemas-microsoft-com:vml" xmlns:wp14="http://schemas.microsoft.com/office/word/2010/wordprocessingDrawing" xmlns:wp="http://schemas.openxmlformats.org/drawingml/2006/wordprocessingDrawing" xmlns:w10="urn:schemas-microsoft-com:office:word" xmlns:w="http://schemas.openxmlformats.org/wordprocessingml/2006/main" xmlns:w14="http://schemas.microsoft.com/office/word/2010/wordml" xmlns:w15="http://schemas.microsoft.com/office/word/2012/wordml" xmlns:wpg="http://schemas.microsoft.com/office/word/2010/wordprocessingGroup" xmlns:wpi="http://schemas.microsoft.com/office/word/2010/wordprocessingInk" xmlns:wne="http://schemas.microsoft.com/office/word/2006/wordml" xmlns:wps="http://schemas.microsoft.com/office/word/2010/wordprocessingShape" mc:Ignorable="w14 w15 wp14">
   <w:endnote w:type="separator" w:id="-1">
     <w:p>
       <w:pPr>
@@ -772,7 +935,7 @@
 </file>
 
 <file path=word/footnotes.xml><?xml version="1.0" encoding="utf-8"?>
-<w:footnotes xmlns:wpc="http://schemas.microsoft.com/office/word/2010/wordprocessingCanvas" xmlns:mc="http://schemas.openxmlformats.org/markup-compatibility/2006" xmlns:o="urn:schemas-microsoft-com:office:office" xmlns:r="http://schemas.openxmlformats.org/officeDocument/2006/relationships" xmlns:m="http://schemas.openxmlformats.org/officeDocument/2006/math" xmlns:v="urn:schemas-microsoft-com:vml" xmlns:wp14="http://schemas.microsoft.com/office/word/2010/wordprocessingDrawing" xmlns:wp="http://schemas.openxmlformats.org/drawingml/2006/wordprocessingDrawing" xmlns:w10="urn:schemas-microsoft-com:office:word" xmlns:w="http://schemas.openxmlformats.org/wordprocessingml/2006/main" xmlns:w14="http://schemas.microsoft.com/office/word/2010/wordml" xmlns:wpg="http://schemas.microsoft.com/office/word/2010/wordprocessingGroup" xmlns:wpi="http://schemas.microsoft.com/office/word/2010/wordprocessingInk" xmlns:wne="http://schemas.microsoft.com/office/word/2006/wordml" xmlns:wps="http://schemas.microsoft.com/office/word/2010/wordprocessingShape" mc:Ignorable="w14 wp14">
+<w:footnotes xmlns:wpc="http://schemas.microsoft.com/office/word/2010/wordprocessingCanvas" xmlns:mc="http://schemas.openxmlformats.org/markup-compatibility/2006" xmlns:o="urn:schemas-microsoft-com:office:office" xmlns:r="http://schemas.openxmlformats.org/officeDocument/2006/relationships" xmlns:m="http://schemas.openxmlformats.org/officeDocument/2006/math" xmlns:v="urn:schemas-microsoft-com:vml" xmlns:wp14="http://schemas.microsoft.com/office/word/2010/wordprocessingDrawing" xmlns:wp="http://schemas.openxmlformats.org/drawingml/2006/wordprocessingDrawing" xmlns:w10="urn:schemas-microsoft-com:office:word" xmlns:w="http://schemas.openxmlformats.org/wordprocessingml/2006/main" xmlns:w14="http://schemas.microsoft.com/office/word/2010/wordml" xmlns:w15="http://schemas.microsoft.com/office/word/2012/wordml" xmlns:wpg="http://schemas.microsoft.com/office/word/2010/wordprocessingGroup" xmlns:wpi="http://schemas.microsoft.com/office/word/2010/wordprocessingInk" xmlns:wne="http://schemas.microsoft.com/office/word/2006/wordml" xmlns:wps="http://schemas.microsoft.com/office/word/2010/wordprocessingShape" mc:Ignorable="w14 w15 wp14">
   <w:footnote w:type="separator" w:id="-1">
     <w:p>
       <w:pPr>
@@ -797,7 +960,7 @@
 </file>
 
 <file path=word/header1.xml><?xml version="1.0" encoding="utf-8"?>
-<w:hdr xmlns:wpc="http://schemas.microsoft.com/office/word/2010/wordprocessingCanvas" xmlns:mc="http://schemas.openxmlformats.org/markup-compatibility/2006" xmlns:o="urn:schemas-microsoft-com:office:office" xmlns:r="http://schemas.openxmlformats.org/officeDocument/2006/relationships" xmlns:m="http://schemas.openxmlformats.org/officeDocument/2006/math" xmlns:v="urn:schemas-microsoft-com:vml" xmlns:wp14="http://schemas.microsoft.com/office/word/2010/wordprocessingDrawing" xmlns:wp="http://schemas.openxmlformats.org/drawingml/2006/wordprocessingDrawing" xmlns:w10="urn:schemas-microsoft-com:office:word" xmlns:w="http://schemas.openxmlformats.org/wordprocessingml/2006/main" xmlns:w14="http://schemas.microsoft.com/office/word/2010/wordml" xmlns:wpg="http://schemas.microsoft.com/office/word/2010/wordprocessingGroup" xmlns:wpi="http://schemas.microsoft.com/office/word/2010/wordprocessingInk" xmlns:wne="http://schemas.microsoft.com/office/word/2006/wordml" xmlns:wps="http://schemas.microsoft.com/office/word/2010/wordprocessingShape" mc:Ignorable="w14 wp14">
+<w:hdr xmlns:wpc="http://schemas.microsoft.com/office/word/2010/wordprocessingCanvas" xmlns:mc="http://schemas.openxmlformats.org/markup-compatibility/2006" xmlns:o="urn:schemas-microsoft-com:office:office" xmlns:r="http://schemas.openxmlformats.org/officeDocument/2006/relationships" xmlns:m="http://schemas.openxmlformats.org/officeDocument/2006/math" xmlns:v="urn:schemas-microsoft-com:vml" xmlns:wp14="http://schemas.microsoft.com/office/word/2010/wordprocessingDrawing" xmlns:wp="http://schemas.openxmlformats.org/drawingml/2006/wordprocessingDrawing" xmlns:w10="urn:schemas-microsoft-com:office:word" xmlns:w="http://schemas.openxmlformats.org/wordprocessingml/2006/main" xmlns:w14="http://schemas.microsoft.com/office/word/2010/wordml" xmlns:w15="http://schemas.microsoft.com/office/word/2012/wordml" xmlns:wpg="http://schemas.microsoft.com/office/word/2010/wordprocessingGroup" xmlns:wpi="http://schemas.microsoft.com/office/word/2010/wordprocessingInk" xmlns:wne="http://schemas.microsoft.com/office/word/2006/wordml" xmlns:wps="http://schemas.microsoft.com/office/word/2010/wordprocessingShape" mc:Ignorable="w14 w15 wp14">
   <w:p>
     <w:pPr>
       <w:pStyle w:val="Sinespaciado"/>
@@ -837,8 +1000,8 @@
 </file>
 
 <file path=word/numbering.xml><?xml version="1.0" encoding="utf-8"?>
-<w:numbering xmlns:wpc="http://schemas.microsoft.com/office/word/2010/wordprocessingCanvas" xmlns:mc="http://schemas.openxmlformats.org/markup-compatibility/2006" xmlns:o="urn:schemas-microsoft-com:office:office" xmlns:r="http://schemas.openxmlformats.org/officeDocument/2006/relationships" xmlns:m="http://schemas.openxmlformats.org/officeDocument/2006/math" xmlns:v="urn:schemas-microsoft-com:vml" xmlns:wp14="http://schemas.microsoft.com/office/word/2010/wordprocessingDrawing" xmlns:wp="http://schemas.openxmlformats.org/drawingml/2006/wordprocessingDrawing" xmlns:w10="urn:schemas-microsoft-com:office:word" xmlns:w="http://schemas.openxmlformats.org/wordprocessingml/2006/main" xmlns:w14="http://schemas.microsoft.com/office/word/2010/wordml" xmlns:wpg="http://schemas.microsoft.com/office/word/2010/wordprocessingGroup" xmlns:wpi="http://schemas.microsoft.com/office/word/2010/wordprocessingInk" xmlns:wne="http://schemas.microsoft.com/office/word/2006/wordml" xmlns:wps="http://schemas.microsoft.com/office/word/2010/wordprocessingShape" mc:Ignorable="w14 wp14">
-  <w:abstractNum w:abstractNumId="0">
+<w:numbering xmlns:wpc="http://schemas.microsoft.com/office/word/2010/wordprocessingCanvas" xmlns:mc="http://schemas.openxmlformats.org/markup-compatibility/2006" xmlns:o="urn:schemas-microsoft-com:office:office" xmlns:r="http://schemas.openxmlformats.org/officeDocument/2006/relationships" xmlns:m="http://schemas.openxmlformats.org/officeDocument/2006/math" xmlns:v="urn:schemas-microsoft-com:vml" xmlns:wp14="http://schemas.microsoft.com/office/word/2010/wordprocessingDrawing" xmlns:wp="http://schemas.openxmlformats.org/drawingml/2006/wordprocessingDrawing" xmlns:w10="urn:schemas-microsoft-com:office:word" xmlns:w="http://schemas.openxmlformats.org/wordprocessingml/2006/main" xmlns:w14="http://schemas.microsoft.com/office/word/2010/wordml" xmlns:w15="http://schemas.microsoft.com/office/word/2012/wordml" xmlns:wpg="http://schemas.microsoft.com/office/word/2010/wordprocessingGroup" xmlns:wpi="http://schemas.microsoft.com/office/word/2010/wordprocessingInk" xmlns:wne="http://schemas.microsoft.com/office/word/2006/wordml" xmlns:wps="http://schemas.microsoft.com/office/word/2010/wordprocessingShape" mc:Ignorable="w14 w15 wp14">
+  <w:abstractNum w:abstractNumId="0" w15:restartNumberingAfterBreak="0">
     <w:nsid w:val="126C6740"/>
     <w:multiLevelType w:val="hybridMultilevel"/>
     <w:tmpl w:val="0D5E49AE"/>
@@ -951,7 +1114,7 @@
       </w:rPr>
     </w:lvl>
   </w:abstractNum>
-  <w:abstractNum w:abstractNumId="1">
+  <w:abstractNum w:abstractNumId="1" w15:restartNumberingAfterBreak="0">
     <w:nsid w:val="1BB51B89"/>
     <w:multiLevelType w:val="hybridMultilevel"/>
     <w:tmpl w:val="18F23B4C"/>
@@ -1037,7 +1200,7 @@
       </w:pPr>
     </w:lvl>
   </w:abstractNum>
-  <w:abstractNum w:abstractNumId="2">
+  <w:abstractNum w:abstractNumId="2" w15:restartNumberingAfterBreak="0">
     <w:nsid w:val="55736970"/>
     <w:multiLevelType w:val="hybridMultilevel"/>
     <w:tmpl w:val="AB3A63DA"/>
@@ -1150,7 +1313,7 @@
       </w:rPr>
     </w:lvl>
   </w:abstractNum>
-  <w:abstractNum w:abstractNumId="3">
+  <w:abstractNum w:abstractNumId="3" w15:restartNumberingAfterBreak="0">
     <w:nsid w:val="597A56A3"/>
     <w:multiLevelType w:val="hybridMultilevel"/>
     <w:tmpl w:val="51DE05C6"/>
@@ -1305,7 +1468,7 @@
 </file>
 
 <file path=word/styles.xml><?xml version="1.0" encoding="utf-8"?>
-<w:styles xmlns:mc="http://schemas.openxmlformats.org/markup-compatibility/2006" xmlns:r="http://schemas.openxmlformats.org/officeDocument/2006/relationships" xmlns:w="http://schemas.openxmlformats.org/wordprocessingml/2006/main" xmlns:w14="http://schemas.microsoft.com/office/word/2010/wordml" mc:Ignorable="w14">
+<w:styles xmlns:mc="http://schemas.openxmlformats.org/markup-compatibility/2006" xmlns:r="http://schemas.openxmlformats.org/officeDocument/2006/relationships" xmlns:w="http://schemas.openxmlformats.org/wordprocessingml/2006/main" xmlns:w14="http://schemas.microsoft.com/office/word/2010/wordml" xmlns:w15="http://schemas.microsoft.com/office/word/2012/wordml" mc:Ignorable="w14 w15">
   <w:docDefaults>
     <w:rPrDefault>
       <w:rPr>
@@ -1321,439 +1484,378 @@
       </w:pPr>
     </w:pPrDefault>
   </w:docDefaults>
-  <w:latentStyles w:defLockedState="0" w:defUIPriority="99" w:defSemiHidden="1" w:defUnhideWhenUsed="1" w:defQFormat="0" w:count="267">
-    <w:lsdException w:name="Normal" w:semiHidden="0" w:uiPriority="0" w:unhideWhenUsed="0" w:qFormat="1"/>
-    <w:lsdException w:name="heading 1" w:semiHidden="0" w:uiPriority="9" w:unhideWhenUsed="0" w:qFormat="1"/>
-    <w:lsdException w:name="heading 2" w:uiPriority="9" w:qFormat="1"/>
-    <w:lsdException w:name="heading 3" w:uiPriority="9" w:qFormat="1"/>
-    <w:lsdException w:name="heading 4" w:uiPriority="9" w:qFormat="1"/>
-    <w:lsdException w:name="heading 5" w:uiPriority="9" w:qFormat="1"/>
-    <w:lsdException w:name="heading 6" w:uiPriority="9" w:qFormat="1"/>
-    <w:lsdException w:name="heading 7" w:uiPriority="9" w:qFormat="1"/>
-    <w:lsdException w:name="heading 8" w:uiPriority="9" w:qFormat="1"/>
-    <w:lsdException w:name="heading 9" w:uiPriority="9" w:qFormat="1"/>
-    <w:lsdException w:name="toc 1" w:uiPriority="39"/>
-    <w:lsdException w:name="toc 2" w:uiPriority="39"/>
-    <w:lsdException w:name="toc 3" w:uiPriority="39"/>
-    <w:lsdException w:name="toc 4" w:uiPriority="39"/>
-    <w:lsdException w:name="toc 5" w:uiPriority="39"/>
-    <w:lsdException w:name="toc 6" w:uiPriority="39"/>
-    <w:lsdException w:name="toc 7" w:uiPriority="39"/>
-    <w:lsdException w:name="toc 8" w:uiPriority="39"/>
-    <w:lsdException w:name="toc 9" w:uiPriority="39"/>
-    <w:lsdException w:name="caption" w:uiPriority="35" w:qFormat="1"/>
-    <w:lsdException w:name="Title" w:semiHidden="0" w:uiPriority="10" w:unhideWhenUsed="0" w:qFormat="1"/>
-    <w:lsdException w:name="Default Paragraph Font" w:uiPriority="1"/>
-    <w:lsdException w:name="Subtitle" w:semiHidden="0" w:uiPriority="11" w:unhideWhenUsed="0" w:qFormat="1"/>
-    <w:lsdException w:name="Strong" w:semiHidden="0" w:uiPriority="22" w:unhideWhenUsed="0" w:qFormat="1"/>
-    <w:lsdException w:name="Emphasis" w:semiHidden="0" w:uiPriority="20" w:unhideWhenUsed="0" w:qFormat="1"/>
-    <w:lsdException w:name="Table Grid" w:semiHidden="0" w:uiPriority="39" w:unhideWhenUsed="0"/>
-    <w:lsdException w:name="Placeholder Text" w:unhideWhenUsed="0"/>
-    <w:lsdException w:name="No Spacing" w:semiHidden="0" w:uiPriority="1" w:unhideWhenUsed="0" w:qFormat="1"/>
-    <w:lsdException w:name="Light Shading" w:semiHidden="0" w:uiPriority="60" w:unhideWhenUsed="0"/>
-    <w:lsdException w:name="Light List" w:semiHidden="0" w:uiPriority="61" w:unhideWhenUsed="0"/>
-    <w:lsdException w:name="Light Grid" w:semiHidden="0" w:uiPriority="62" w:unhideWhenUsed="0"/>
-    <w:lsdException w:name="Medium Shading 1" w:semiHidden="0" w:uiPriority="63" w:unhideWhenUsed="0"/>
-    <w:lsdException w:name="Medium Shading 2" w:semiHidden="0" w:uiPriority="64" w:unhideWhenUsed="0"/>
-    <w:lsdException w:name="Medium List 1" w:semiHidden="0" w:uiPriority="65" w:unhideWhenUsed="0"/>
-    <w:lsdException w:name="Medium List 2" w:semiHidden="0" w:uiPriority="66" w:unhideWhenUsed="0"/>
-    <w:lsdException w:name="Medium Grid 1" w:semiHidden="0" w:uiPriority="67" w:unhideWhenUsed="0"/>
-    <w:lsdException w:name="Medium Grid 2" w:semiHidden="0" w:uiPriority="68" w:unhideWhenUsed="0"/>
-    <w:lsdException w:name="Medium Grid 3" w:semiHidden="0" w:uiPriority="69" w:unhideWhenUsed="0"/>
-    <w:lsdException w:name="Dark List" w:semiHidden="0" w:uiPriority="70" w:unhideWhenUsed="0"/>
-    <w:lsdException w:name="Colorful Shading" w:semiHidden="0" w:uiPriority="71" w:unhideWhenUsed="0"/>
-    <w:lsdException w:name="Colorful List" w:semiHidden="0" w:uiPriority="72" w:unhideWhenUsed="0"/>
-    <w:lsdException w:name="Colorful Grid" w:semiHidden="0" w:uiPriority="73" w:unhideWhenUsed="0"/>
-    <w:lsdException w:name="Light Shading Accent 1" w:semiHidden="0" w:uiPriority="60" w:unhideWhenUsed="0"/>
-    <w:lsdException w:name="Light List Accent 1" w:semiHidden="0" w:uiPriority="61" w:unhideWhenUsed="0"/>
-    <w:lsdException w:name="Light Grid Accent 1" w:semiHidden="0" w:uiPriority="62" w:unhideWhenUsed="0"/>
-    <w:lsdException w:name="Medium Shading 1 Accent 1" w:semiHidden="0" w:uiPriority="63" w:unhideWhenUsed="0"/>
-    <w:lsdException w:name="Medium Shading 2 Accent 1" w:semiHidden="0" w:uiPriority="64" w:unhideWhenUsed="0"/>
-    <w:lsdException w:name="Medium List 1 Accent 1" w:semiHidden="0" w:uiPriority="65" w:unhideWhenUsed="0"/>
-    <w:lsdException w:name="Revision" w:unhideWhenUsed="0"/>
-    <w:lsdException w:name="List Paragraph" w:semiHidden="0" w:uiPriority="34" w:unhideWhenUsed="0" w:qFormat="1"/>
-    <w:lsdException w:name="Quote" w:semiHidden="0" w:uiPriority="29" w:unhideWhenUsed="0" w:qFormat="1"/>
-    <w:lsdException w:name="Intense Quote" w:semiHidden="0" w:uiPriority="30" w:unhideWhenUsed="0" w:qFormat="1"/>
-    <w:lsdException w:name="Medium List 2 Accent 1" w:semiHidden="0" w:uiPriority="66" w:unhideWhenUsed="0"/>
-    <w:lsdException w:name="Medium Grid 1 Accent 1" w:semiHidden="0" w:uiPriority="67" w:unhideWhenUsed="0"/>
-    <w:lsdException w:name="Medium Grid 2 Accent 1" w:semiHidden="0" w:uiPriority="68" w:unhideWhenUsed="0"/>
-    <w:lsdException w:name="Medium Grid 3 Accent 1" w:semiHidden="0" w:uiPriority="69" w:unhideWhenUsed="0"/>
-    <w:lsdException w:name="Dark List Accent 1" w:semiHidden="0" w:uiPriority="70" w:unhideWhenUsed="0"/>
-    <w:lsdException w:name="Colorful Shading Accent 1" w:semiHidden="0" w:uiPriority="71" w:unhideWhenUsed="0"/>
-    <w:lsdException w:name="Colorful List Accent 1" w:semiHidden="0" w:uiPriority="72" w:unhideWhenUsed="0"/>
-    <w:lsdException w:name="Colorful Grid Accent 1" w:semiHidden="0" w:uiPriority="73" w:unhideWhenUsed="0"/>
-    <w:lsdException w:name="Light Shading Accent 2" w:semiHidden="0" w:uiPriority="60" w:unhideWhenUsed="0"/>
-    <w:lsdException w:name="Light List Accent 2" w:semiHidden="0" w:uiPriority="61" w:unhideWhenUsed="0"/>
-    <w:lsdException w:name="Light Grid Accent 2" w:semiHidden="0" w:uiPriority="62" w:unhideWhenUsed="0"/>
-    <w:lsdException w:name="Medium Shading 1 Accent 2" w:semiHidden="0" w:uiPriority="63" w:unhideWhenUsed="0"/>
-    <w:lsdException w:name="Medium Shading 2 Accent 2" w:semiHidden="0" w:uiPriority="64" w:unhideWhenUsed="0"/>
-    <w:lsdException w:name="Medium List 1 Accent 2" w:semiHidden="0" w:uiPriority="65" w:unhideWhenUsed="0"/>
-    <w:lsdException w:name="Medium List 2 Accent 2" w:semiHidden="0" w:uiPriority="66" w:unhideWhenUsed="0"/>
-    <w:lsdException w:name="Medium Grid 1 Accent 2" w:semiHidden="0" w:uiPriority="67" w:unhideWhenUsed="0"/>
-    <w:lsdException w:name="Medium Grid 2 Accent 2" w:semiHidden="0" w:uiPriority="68" w:unhideWhenUsed="0"/>
-    <w:lsdException w:name="Medium Grid 3 Accent 2" w:semiHidden="0" w:uiPriority="69" w:unhideWhenUsed="0"/>
-    <w:lsdException w:name="Dark List Accent 2" w:semiHidden="0" w:uiPriority="70" w:unhideWhenUsed="0"/>
-    <w:lsdException w:name="Colorful Shading Accent 2" w:semiHidden="0" w:uiPriority="71" w:unhideWhenUsed="0"/>
-    <w:lsdException w:name="Colorful List Accent 2" w:semiHidden="0" w:uiPriority="72" w:unhideWhenUsed="0"/>
-    <w:lsdException w:name="Colorful Grid Accent 2" w:semiHidden="0" w:uiPriority="73" w:unhideWhenUsed="0"/>
-    <w:lsdException w:name="Light Shading Accent 3" w:semiHidden="0" w:uiPriority="60" w:unhideWhenUsed="0"/>
-    <w:lsdException w:name="Light List Accent 3" w:semiHidden="0" w:uiPriority="61" w:unhideWhenUsed="0"/>
-    <w:lsdException w:name="Light Grid Accent 3" w:semiHidden="0" w:uiPriority="62" w:unhideWhenUsed="0"/>
-    <w:lsdException w:name="Medium Shading 1 Accent 3" w:semiHidden="0" w:uiPriority="63" w:unhideWhenUsed="0"/>
-    <w:lsdException w:name="Medium Shading 2 Accent 3" w:semiHidden="0" w:uiPriority="64" w:unhideWhenUsed="0"/>
-    <w:lsdException w:name="Medium List 1 Accent 3" w:semiHidden="0" w:uiPriority="65" w:unhideWhenUsed="0"/>
-    <w:lsdException w:name="Medium List 2 Accent 3" w:semiHidden="0" w:uiPriority="66" w:unhideWhenUsed="0"/>
-    <w:lsdException w:name="Medium Grid 1 Accent 3" w:semiHidden="0" w:uiPriority="67" w:unhideWhenUsed="0"/>
-    <w:lsdException w:name="Medium Grid 2 Accent 3" w:semiHidden="0" w:uiPriority="68" w:unhideWhenUsed="0"/>
-    <w:lsdException w:name="Medium Grid 3 Accent 3" w:semiHidden="0" w:uiPriority="69" w:unhideWhenUsed="0"/>
-    <w:lsdException w:name="Dark List Accent 3" w:semiHidden="0" w:uiPriority="70" w:unhideWhenUsed="0"/>
-    <w:lsdException w:name="Colorful Shading Accent 3" w:semiHidden="0" w:uiPriority="71" w:unhideWhenUsed="0"/>
-    <w:lsdException w:name="Colorful List Accent 3" w:semiHidden="0" w:uiPriority="72" w:unhideWhenUsed="0"/>
-    <w:lsdException w:name="Colorful Grid Accent 3" w:semiHidden="0" w:uiPriority="73" w:unhideWhenUsed="0"/>
-    <w:lsdException w:name="Light Shading Accent 4" w:semiHidden="0" w:uiPriority="60" w:unhideWhenUsed="0"/>
-    <w:lsdException w:name="Light List Accent 4" w:semiHidden="0" w:uiPriority="61" w:unhideWhenUsed="0"/>
-    <w:lsdException w:name="Light Grid Accent 4" w:semiHidden="0" w:uiPriority="62" w:unhideWhenUsed="0"/>
-    <w:lsdException w:name="Medium Shading 1 Accent 4" w:semiHidden="0" w:uiPriority="63" w:unhideWhenUsed="0"/>
-    <w:lsdException w:name="Medium Shading 2 Accent 4" w:semiHidden="0" w:uiPriority="64" w:unhideWhenUsed="0"/>
-    <w:lsdException w:name="Medium List 1 Accent 4" w:semiHidden="0" w:uiPriority="65" w:unhideWhenUsed="0"/>
-    <w:lsdException w:name="Medium List 2 Accent 4" w:semiHidden="0" w:uiPriority="66" w:unhideWhenUsed="0"/>
-    <w:lsdException w:name="Medium Grid 1 Accent 4" w:semiHidden="0" w:uiPriority="67" w:unhideWhenUsed="0"/>
-    <w:lsdException w:name="Medium Grid 2 Accent 4" w:semiHidden="0" w:uiPriority="68" w:unhideWhenUsed="0"/>
-    <w:lsdException w:name="Medium Grid 3 Accent 4" w:semiHidden="0" w:uiPriority="69" w:unhideWhenUsed="0"/>
-    <w:lsdException w:name="Dark List Accent 4" w:semiHidden="0" w:uiPriority="70" w:unhideWhenUsed="0"/>
-    <w:lsdException w:name="Colorful Shading Accent 4" w:semiHidden="0" w:uiPriority="71" w:unhideWhenUsed="0"/>
-    <w:lsdException w:name="Colorful List Accent 4" w:semiHidden="0" w:uiPriority="72" w:unhideWhenUsed="0"/>
-    <w:lsdException w:name="Colorful Grid Accent 4" w:semiHidden="0" w:uiPriority="73" w:unhideWhenUsed="0"/>
-    <w:lsdException w:name="Light Shading Accent 5" w:semiHidden="0" w:uiPriority="60" w:unhideWhenUsed="0"/>
-    <w:lsdException w:name="Light List Accent 5" w:semiHidden="0" w:uiPriority="61" w:unhideWhenUsed="0"/>
-    <w:lsdException w:name="Light Grid Accent 5" w:semiHidden="0" w:uiPriority="62" w:unhideWhenUsed="0"/>
-    <w:lsdException w:name="Medium Shading 1 Accent 5" w:semiHidden="0" w:uiPriority="63" w:unhideWhenUsed="0"/>
-    <w:lsdException w:name="Medium Shading 2 Accent 5" w:semiHidden="0" w:uiPriority="64" w:unhideWhenUsed="0"/>
-    <w:lsdException w:name="Medium List 1 Accent 5" w:semiHidden="0" w:uiPriority="65" w:unhideWhenUsed="0"/>
-    <w:lsdException w:name="Medium List 2 Accent 5" w:semiHidden="0" w:uiPriority="66" w:unhideWhenUsed="0"/>
-    <w:lsdException w:name="Medium Grid 1 Accent 5" w:semiHidden="0" w:uiPriority="67" w:unhideWhenUsed="0"/>
-    <w:lsdException w:name="Medium Grid 2 Accent 5" w:semiHidden="0" w:uiPriority="68" w:unhideWhenUsed="0"/>
-    <w:lsdException w:name="Medium Grid 3 Accent 5" w:semiHidden="0" w:uiPriority="69" w:unhideWhenUsed="0"/>
-    <w:lsdException w:name="Dark List Accent 5" w:semiHidden="0" w:uiPriority="70" w:unhideWhenUsed="0"/>
-    <w:lsdException w:name="Colorful Shading Accent 5" w:semiHidden="0" w:uiPriority="71" w:unhideWhenUsed="0"/>
-    <w:lsdException w:name="Colorful List Accent 5" w:semiHidden="0" w:uiPriority="72" w:unhideWhenUsed="0"/>
-    <w:lsdException w:name="Colorful Grid Accent 5" w:semiHidden="0" w:uiPriority="73" w:unhideWhenUsed="0"/>
-    <w:lsdException w:name="Light Shading Accent 6" w:semiHidden="0" w:uiPriority="60" w:unhideWhenUsed="0"/>
-    <w:lsdException w:name="Light List Accent 6" w:semiHidden="0" w:uiPriority="61" w:unhideWhenUsed="0"/>
-    <w:lsdException w:name="Light Grid Accent 6" w:semiHidden="0" w:uiPriority="62" w:unhideWhenUsed="0"/>
-    <w:lsdException w:name="Medium Shading 1 Accent 6" w:semiHidden="0" w:uiPriority="63" w:unhideWhenUsed="0"/>
-    <w:lsdException w:name="Medium Shading 2 Accent 6" w:semiHidden="0" w:uiPriority="64" w:unhideWhenUsed="0"/>
-    <w:lsdException w:name="Medium List 1 Accent 6" w:semiHidden="0" w:uiPriority="65" w:unhideWhenUsed="0"/>
-    <w:lsdException w:name="Medium List 2 Accent 6" w:semiHidden="0" w:uiPriority="66" w:unhideWhenUsed="0"/>
-    <w:lsdException w:name="Medium Grid 1 Accent 6" w:semiHidden="0" w:uiPriority="67" w:unhideWhenUsed="0"/>
-    <w:lsdException w:name="Medium Grid 2 Accent 6" w:semiHidden="0" w:uiPriority="68" w:unhideWhenUsed="0"/>
-    <w:lsdException w:name="Medium Grid 3 Accent 6" w:semiHidden="0" w:uiPriority="69" w:unhideWhenUsed="0"/>
-    <w:lsdException w:name="Dark List Accent 6" w:semiHidden="0" w:uiPriority="70" w:unhideWhenUsed="0"/>
-    <w:lsdException w:name="Colorful Shading Accent 6" w:semiHidden="0" w:uiPriority="71" w:unhideWhenUsed="0"/>
-    <w:lsdException w:name="Colorful List Accent 6" w:semiHidden="0" w:uiPriority="72" w:unhideWhenUsed="0"/>
-    <w:lsdException w:name="Colorful Grid Accent 6" w:semiHidden="0" w:uiPriority="73" w:unhideWhenUsed="0"/>
-    <w:lsdException w:name="Subtle Emphasis" w:semiHidden="0" w:uiPriority="19" w:unhideWhenUsed="0" w:qFormat="1"/>
-    <w:lsdException w:name="Intense Emphasis" w:semiHidden="0" w:uiPriority="21" w:unhideWhenUsed="0" w:qFormat="1"/>
-    <w:lsdException w:name="Subtle Reference" w:semiHidden="0" w:uiPriority="31" w:unhideWhenUsed="0" w:qFormat="1"/>
-    <w:lsdException w:name="Intense Reference" w:semiHidden="0" w:uiPriority="32" w:unhideWhenUsed="0" w:qFormat="1"/>
-    <w:lsdException w:name="Book Title" w:semiHidden="0" w:uiPriority="33" w:unhideWhenUsed="0" w:qFormat="1"/>
-    <w:lsdException w:name="Bibliography" w:uiPriority="37"/>
-    <w:lsdException w:name="TOC Heading" w:uiPriority="39" w:qFormat="1"/>
-  </w:latentStyles>
-  <w:style w:type="paragraph" w:default="1" w:styleId="Normal">
-    <w:name w:val="Normal"/>
-    <w:qFormat/>
-  </w:style>
-  <w:style w:type="character" w:default="1" w:styleId="Fuentedeprrafopredeter">
-    <w:name w:val="Default Paragraph Font"/>
-    <w:uiPriority w:val="1"/>
-    <w:semiHidden/>
-    <w:unhideWhenUsed/>
-  </w:style>
-  <w:style w:type="table" w:default="1" w:styleId="Tablanormal">
-    <w:name w:val="Normal Table"/>
-    <w:uiPriority w:val="99"/>
-    <w:semiHidden/>
-    <w:unhideWhenUsed/>
-    <w:tblPr>
-      <w:tblInd w:w="0" w:type="dxa"/>
-      <w:tblCellMar>
-        <w:top w:w="0" w:type="dxa"/>
-        <w:left w:w="108" w:type="dxa"/>
-        <w:bottom w:w="0" w:type="dxa"/>
-        <w:right w:w="108" w:type="dxa"/>
-      </w:tblCellMar>
-    </w:tblPr>
-  </w:style>
-  <w:style w:type="numbering" w:default="1" w:styleId="Sinlista">
-    <w:name w:val="No List"/>
-    <w:uiPriority w:val="99"/>
-    <w:semiHidden/>
-    <w:unhideWhenUsed/>
-  </w:style>
-  <w:style w:type="paragraph" w:styleId="Encabezado">
-    <w:name w:val="header"/>
-    <w:basedOn w:val="Normal"/>
-    <w:link w:val="EncabezadoCar"/>
-    <w:uiPriority w:val="99"/>
-    <w:unhideWhenUsed/>
-    <w:rsid w:val="00A80F40"/>
-    <w:pPr>
-      <w:tabs>
-        <w:tab w:val="center" w:pos="4419"/>
-        <w:tab w:val="right" w:pos="8838"/>
-      </w:tabs>
-      <w:spacing w:after="0" w:line="240" w:lineRule="auto"/>
-    </w:pPr>
-  </w:style>
-  <w:style w:type="character" w:customStyle="1" w:styleId="EncabezadoCar">
-    <w:name w:val="Encabezado Car"/>
-    <w:basedOn w:val="Fuentedeprrafopredeter"/>
-    <w:link w:val="Encabezado"/>
-    <w:uiPriority w:val="99"/>
-    <w:rsid w:val="00A80F40"/>
-  </w:style>
-  <w:style w:type="paragraph" w:styleId="Piedepgina">
-    <w:name w:val="footer"/>
-    <w:basedOn w:val="Normal"/>
-    <w:link w:val="PiedepginaCar"/>
-    <w:uiPriority w:val="99"/>
-    <w:unhideWhenUsed/>
-    <w:rsid w:val="00A80F40"/>
-    <w:pPr>
-      <w:tabs>
-        <w:tab w:val="center" w:pos="4419"/>
-        <w:tab w:val="right" w:pos="8838"/>
-      </w:tabs>
-      <w:spacing w:after="0" w:line="240" w:lineRule="auto"/>
-    </w:pPr>
-  </w:style>
-  <w:style w:type="character" w:customStyle="1" w:styleId="PiedepginaCar">
-    <w:name w:val="Pie de página Car"/>
-    <w:basedOn w:val="Fuentedeprrafopredeter"/>
-    <w:link w:val="Piedepgina"/>
-    <w:uiPriority w:val="99"/>
-    <w:rsid w:val="00A80F40"/>
-  </w:style>
-  <w:style w:type="paragraph" w:styleId="Sinespaciado">
-    <w:name w:val="No Spacing"/>
-    <w:uiPriority w:val="1"/>
-    <w:qFormat/>
-    <w:rsid w:val="00DE2CB3"/>
-    <w:pPr>
-      <w:spacing w:after="0" w:line="240" w:lineRule="auto"/>
-    </w:pPr>
-  </w:style>
-  <w:style w:type="paragraph" w:styleId="Prrafodelista">
-    <w:name w:val="List Paragraph"/>
-    <w:basedOn w:val="Normal"/>
-    <w:uiPriority w:val="34"/>
-    <w:qFormat/>
-    <w:rsid w:val="00DE2CB3"/>
-    <w:pPr>
-      <w:ind w:left="720"/>
-      <w:contextualSpacing/>
-    </w:pPr>
-  </w:style>
-  <w:style w:type="character" w:styleId="Hipervnculo">
-    <w:name w:val="Hyperlink"/>
-    <w:basedOn w:val="Fuentedeprrafopredeter"/>
-    <w:uiPriority w:val="99"/>
-    <w:unhideWhenUsed/>
-    <w:rsid w:val="00DE2CB3"/>
-    <w:rPr>
-      <w:color w:val="0563C1" w:themeColor="hyperlink"/>
-      <w:u w:val="single"/>
-    </w:rPr>
-  </w:style>
-  <w:style w:type="paragraph" w:styleId="Textodeglobo">
-    <w:name w:val="Balloon Text"/>
-    <w:basedOn w:val="Normal"/>
-    <w:link w:val="TextodegloboCar"/>
-    <w:uiPriority w:val="99"/>
-    <w:semiHidden/>
-    <w:unhideWhenUsed/>
-    <w:rsid w:val="00FF4378"/>
-    <w:pPr>
-      <w:spacing w:after="0" w:line="240" w:lineRule="auto"/>
-    </w:pPr>
-    <w:rPr>
-      <w:rFonts w:ascii="Tahoma" w:hAnsi="Tahoma" w:cs="Tahoma"/>
-      <w:sz w:val="16"/>
-      <w:szCs w:val="16"/>
-    </w:rPr>
-  </w:style>
-  <w:style w:type="character" w:customStyle="1" w:styleId="TextodegloboCar">
-    <w:name w:val="Texto de globo Car"/>
-    <w:basedOn w:val="Fuentedeprrafopredeter"/>
-    <w:link w:val="Textodeglobo"/>
-    <w:uiPriority w:val="99"/>
-    <w:semiHidden/>
-    <w:rsid w:val="00FF4378"/>
-    <w:rPr>
-      <w:rFonts w:ascii="Tahoma" w:hAnsi="Tahoma" w:cs="Tahoma"/>
-      <w:sz w:val="16"/>
-      <w:szCs w:val="16"/>
-    </w:rPr>
-  </w:style>
-</w:styles>
-</file>
-
-<file path=word/stylesWithEffects.xml><?xml version="1.0" encoding="utf-8"?>
-<w:styles xmlns:wpc="http://schemas.microsoft.com/office/word/2010/wordprocessingCanvas" xmlns:mc="http://schemas.openxmlformats.org/markup-compatibility/2006" xmlns:o="urn:schemas-microsoft-com:office:office" xmlns:r="http://schemas.openxmlformats.org/officeDocument/2006/relationships" xmlns:m="http://schemas.openxmlformats.org/officeDocument/2006/math" xmlns:v="urn:schemas-microsoft-com:vml" xmlns:wp14="http://schemas.microsoft.com/office/word/2010/wordprocessingDrawing" xmlns:wp="http://schemas.openxmlformats.org/drawingml/2006/wordprocessingDrawing" xmlns:w10="urn:schemas-microsoft-com:office:word" xmlns:w="http://schemas.openxmlformats.org/wordprocessingml/2006/main" xmlns:w14="http://schemas.microsoft.com/office/word/2010/wordml" xmlns:wpg="http://schemas.microsoft.com/office/word/2010/wordprocessingGroup" xmlns:wpi="http://schemas.microsoft.com/office/word/2010/wordprocessingInk" xmlns:wne="http://schemas.microsoft.com/office/word/2006/wordml" xmlns:wps="http://schemas.microsoft.com/office/word/2010/wordprocessingShape" mc:Ignorable="w14 wp14">
-  <w:docDefaults>
-    <w:rPrDefault>
-      <w:rPr>
-        <w:rFonts w:asciiTheme="minorHAnsi" w:eastAsiaTheme="minorHAnsi" w:hAnsiTheme="minorHAnsi" w:cstheme="minorBidi"/>
-        <w:sz w:val="22"/>
-        <w:szCs w:val="22"/>
-        <w:lang w:val="es-CO" w:eastAsia="en-US" w:bidi="ar-SA"/>
-      </w:rPr>
-    </w:rPrDefault>
-    <w:pPrDefault>
-      <w:pPr>
-        <w:spacing w:after="160" w:line="259" w:lineRule="auto"/>
-      </w:pPr>
-    </w:pPrDefault>
-  </w:docDefaults>
-  <w:latentStyles w:defLockedState="0" w:defUIPriority="99" w:defSemiHidden="1" w:defUnhideWhenUsed="1" w:defQFormat="0" w:count="267">
-    <w:lsdException w:name="Normal" w:semiHidden="0" w:uiPriority="0" w:unhideWhenUsed="0" w:qFormat="1"/>
-    <w:lsdException w:name="heading 1" w:semiHidden="0" w:uiPriority="9" w:unhideWhenUsed="0" w:qFormat="1"/>
-    <w:lsdException w:name="heading 2" w:uiPriority="9" w:qFormat="1"/>
-    <w:lsdException w:name="heading 3" w:uiPriority="9" w:qFormat="1"/>
-    <w:lsdException w:name="heading 4" w:uiPriority="9" w:qFormat="1"/>
-    <w:lsdException w:name="heading 5" w:uiPriority="9" w:qFormat="1"/>
-    <w:lsdException w:name="heading 6" w:uiPriority="9" w:qFormat="1"/>
-    <w:lsdException w:name="heading 7" w:uiPriority="9" w:qFormat="1"/>
-    <w:lsdException w:name="heading 8" w:uiPriority="9" w:qFormat="1"/>
-    <w:lsdException w:name="heading 9" w:uiPriority="9" w:qFormat="1"/>
-    <w:lsdException w:name="toc 1" w:uiPriority="39"/>
-    <w:lsdException w:name="toc 2" w:uiPriority="39"/>
-    <w:lsdException w:name="toc 3" w:uiPriority="39"/>
-    <w:lsdException w:name="toc 4" w:uiPriority="39"/>
-    <w:lsdException w:name="toc 5" w:uiPriority="39"/>
-    <w:lsdException w:name="toc 6" w:uiPriority="39"/>
-    <w:lsdException w:name="toc 7" w:uiPriority="39"/>
-    <w:lsdException w:name="toc 8" w:uiPriority="39"/>
-    <w:lsdException w:name="toc 9" w:uiPriority="39"/>
-    <w:lsdException w:name="caption" w:uiPriority="35" w:qFormat="1"/>
-    <w:lsdException w:name="Title" w:semiHidden="0" w:uiPriority="10" w:unhideWhenUsed="0" w:qFormat="1"/>
-    <w:lsdException w:name="Default Paragraph Font" w:uiPriority="1"/>
-    <w:lsdException w:name="Subtitle" w:semiHidden="0" w:uiPriority="11" w:unhideWhenUsed="0" w:qFormat="1"/>
-    <w:lsdException w:name="Strong" w:semiHidden="0" w:uiPriority="22" w:unhideWhenUsed="0" w:qFormat="1"/>
-    <w:lsdException w:name="Emphasis" w:semiHidden="0" w:uiPriority="20" w:unhideWhenUsed="0" w:qFormat="1"/>
-    <w:lsdException w:name="Table Grid" w:semiHidden="0" w:uiPriority="39" w:unhideWhenUsed="0"/>
-    <w:lsdException w:name="Placeholder Text" w:unhideWhenUsed="0"/>
-    <w:lsdException w:name="No Spacing" w:semiHidden="0" w:uiPriority="1" w:unhideWhenUsed="0" w:qFormat="1"/>
-    <w:lsdException w:name="Light Shading" w:semiHidden="0" w:uiPriority="60" w:unhideWhenUsed="0"/>
-    <w:lsdException w:name="Light List" w:semiHidden="0" w:uiPriority="61" w:unhideWhenUsed="0"/>
-    <w:lsdException w:name="Light Grid" w:semiHidden="0" w:uiPriority="62" w:unhideWhenUsed="0"/>
-    <w:lsdException w:name="Medium Shading 1" w:semiHidden="0" w:uiPriority="63" w:unhideWhenUsed="0"/>
-    <w:lsdException w:name="Medium Shading 2" w:semiHidden="0" w:uiPriority="64" w:unhideWhenUsed="0"/>
-    <w:lsdException w:name="Medium List 1" w:semiHidden="0" w:uiPriority="65" w:unhideWhenUsed="0"/>
-    <w:lsdException w:name="Medium List 2" w:semiHidden="0" w:uiPriority="66" w:unhideWhenUsed="0"/>
-    <w:lsdException w:name="Medium Grid 1" w:semiHidden="0" w:uiPriority="67" w:unhideWhenUsed="0"/>
-    <w:lsdException w:name="Medium Grid 2" w:semiHidden="0" w:uiPriority="68" w:unhideWhenUsed="0"/>
-    <w:lsdException w:name="Medium Grid 3" w:semiHidden="0" w:uiPriority="69" w:unhideWhenUsed="0"/>
-    <w:lsdException w:name="Dark List" w:semiHidden="0" w:uiPriority="70" w:unhideWhenUsed="0"/>
-    <w:lsdException w:name="Colorful Shading" w:semiHidden="0" w:uiPriority="71" w:unhideWhenUsed="0"/>
-    <w:lsdException w:name="Colorful List" w:semiHidden="0" w:uiPriority="72" w:unhideWhenUsed="0"/>
-    <w:lsdException w:name="Colorful Grid" w:semiHidden="0" w:uiPriority="73" w:unhideWhenUsed="0"/>
-    <w:lsdException w:name="Light Shading Accent 1" w:semiHidden="0" w:uiPriority="60" w:unhideWhenUsed="0"/>
-    <w:lsdException w:name="Light List Accent 1" w:semiHidden="0" w:uiPriority="61" w:unhideWhenUsed="0"/>
-    <w:lsdException w:name="Light Grid Accent 1" w:semiHidden="0" w:uiPriority="62" w:unhideWhenUsed="0"/>
-    <w:lsdException w:name="Medium Shading 1 Accent 1" w:semiHidden="0" w:uiPriority="63" w:unhideWhenUsed="0"/>
-    <w:lsdException w:name="Medium Shading 2 Accent 1" w:semiHidden="0" w:uiPriority="64" w:unhideWhenUsed="0"/>
-    <w:lsdException w:name="Medium List 1 Accent 1" w:semiHidden="0" w:uiPriority="65" w:unhideWhenUsed="0"/>
-    <w:lsdException w:name="Revision" w:unhideWhenUsed="0"/>
-    <w:lsdException w:name="List Paragraph" w:semiHidden="0" w:uiPriority="34" w:unhideWhenUsed="0" w:qFormat="1"/>
-    <w:lsdException w:name="Quote" w:semiHidden="0" w:uiPriority="29" w:unhideWhenUsed="0" w:qFormat="1"/>
-    <w:lsdException w:name="Intense Quote" w:semiHidden="0" w:uiPriority="30" w:unhideWhenUsed="0" w:qFormat="1"/>
-    <w:lsdException w:name="Medium List 2 Accent 1" w:semiHidden="0" w:uiPriority="66" w:unhideWhenUsed="0"/>
-    <w:lsdException w:name="Medium Grid 1 Accent 1" w:semiHidden="0" w:uiPriority="67" w:unhideWhenUsed="0"/>
-    <w:lsdException w:name="Medium Grid 2 Accent 1" w:semiHidden="0" w:uiPriority="68" w:unhideWhenUsed="0"/>
-    <w:lsdException w:name="Medium Grid 3 Accent 1" w:semiHidden="0" w:uiPriority="69" w:unhideWhenUsed="0"/>
-    <w:lsdException w:name="Dark List Accent 1" w:semiHidden="0" w:uiPriority="70" w:unhideWhenUsed="0"/>
-    <w:lsdException w:name="Colorful Shading Accent 1" w:semiHidden="0" w:uiPriority="71" w:unhideWhenUsed="0"/>
-    <w:lsdException w:name="Colorful List Accent 1" w:semiHidden="0" w:uiPriority="72" w:unhideWhenUsed="0"/>
-    <w:lsdException w:name="Colorful Grid Accent 1" w:semiHidden="0" w:uiPriority="73" w:unhideWhenUsed="0"/>
-    <w:lsdException w:name="Light Shading Accent 2" w:semiHidden="0" w:uiPriority="60" w:unhideWhenUsed="0"/>
-    <w:lsdException w:name="Light List Accent 2" w:semiHidden="0" w:uiPriority="61" w:unhideWhenUsed="0"/>
-    <w:lsdException w:name="Light Grid Accent 2" w:semiHidden="0" w:uiPriority="62" w:unhideWhenUsed="0"/>
-    <w:lsdException w:name="Medium Shading 1 Accent 2" w:semiHidden="0" w:uiPriority="63" w:unhideWhenUsed="0"/>
-    <w:lsdException w:name="Medium Shading 2 Accent 2" w:semiHidden="0" w:uiPriority="64" w:unhideWhenUsed="0"/>
-    <w:lsdException w:name="Medium List 1 Accent 2" w:semiHidden="0" w:uiPriority="65" w:unhideWhenUsed="0"/>
-    <w:lsdException w:name="Medium List 2 Accent 2" w:semiHidden="0" w:uiPriority="66" w:unhideWhenUsed="0"/>
-    <w:lsdException w:name="Medium Grid 1 Accent 2" w:semiHidden="0" w:uiPriority="67" w:unhideWhenUsed="0"/>
-    <w:lsdException w:name="Medium Grid 2 Accent 2" w:semiHidden="0" w:uiPriority="68" w:unhideWhenUsed="0"/>
-    <w:lsdException w:name="Medium Grid 3 Accent 2" w:semiHidden="0" w:uiPriority="69" w:unhideWhenUsed="0"/>
-    <w:lsdException w:name="Dark List Accent 2" w:semiHidden="0" w:uiPriority="70" w:unhideWhenUsed="0"/>
-    <w:lsdException w:name="Colorful Shading Accent 2" w:semiHidden="0" w:uiPriority="71" w:unhideWhenUsed="0"/>
-    <w:lsdException w:name="Colorful List Accent 2" w:semiHidden="0" w:uiPriority="72" w:unhideWhenUsed="0"/>
-    <w:lsdException w:name="Colorful Grid Accent 2" w:semiHidden="0" w:uiPriority="73" w:unhideWhenUsed="0"/>
-    <w:lsdException w:name="Light Shading Accent 3" w:semiHidden="0" w:uiPriority="60" w:unhideWhenUsed="0"/>
-    <w:lsdException w:name="Light List Accent 3" w:semiHidden="0" w:uiPriority="61" w:unhideWhenUsed="0"/>
-    <w:lsdException w:name="Light Grid Accent 3" w:semiHidden="0" w:uiPriority="62" w:unhideWhenUsed="0"/>
-    <w:lsdException w:name="Medium Shading 1 Accent 3" w:semiHidden="0" w:uiPriority="63" w:unhideWhenUsed="0"/>
-    <w:lsdException w:name="Medium Shading 2 Accent 3" w:semiHidden="0" w:uiPriority="64" w:unhideWhenUsed="0"/>
-    <w:lsdException w:name="Medium List 1 Accent 3" w:semiHidden="0" w:uiPriority="65" w:unhideWhenUsed="0"/>
-    <w:lsdException w:name="Medium List 2 Accent 3" w:semiHidden="0" w:uiPriority="66" w:unhideWhenUsed="0"/>
-    <w:lsdException w:name="Medium Grid 1 Accent 3" w:semiHidden="0" w:uiPriority="67" w:unhideWhenUsed="0"/>
-    <w:lsdException w:name="Medium Grid 2 Accent 3" w:semiHidden="0" w:uiPriority="68" w:unhideWhenUsed="0"/>
-    <w:lsdException w:name="Medium Grid 3 Accent 3" w:semiHidden="0" w:uiPriority="69" w:unhideWhenUsed="0"/>
-    <w:lsdException w:name="Dark List Accent 3" w:semiHidden="0" w:uiPriority="70" w:unhideWhenUsed="0"/>
-    <w:lsdException w:name="Colorful Shading Accent 3" w:semiHidden="0" w:uiPriority="71" w:unhideWhenUsed="0"/>
-    <w:lsdException w:name="Colorful List Accent 3" w:semiHidden="0" w:uiPriority="72" w:unhideWhenUsed="0"/>
-    <w:lsdException w:name="Colorful Grid Accent 3" w:semiHidden="0" w:uiPriority="73" w:unhideWhenUsed="0"/>
-    <w:lsdException w:name="Light Shading Accent 4" w:semiHidden="0" w:uiPriority="60" w:unhideWhenUsed="0"/>
-    <w:lsdException w:name="Light List Accent 4" w:semiHidden="0" w:uiPriority="61" w:unhideWhenUsed="0"/>
-    <w:lsdException w:name="Light Grid Accent 4" w:semiHidden="0" w:uiPriority="62" w:unhideWhenUsed="0"/>
-    <w:lsdException w:name="Medium Shading 1 Accent 4" w:semiHidden="0" w:uiPriority="63" w:unhideWhenUsed="0"/>
-    <w:lsdException w:name="Medium Shading 2 Accent 4" w:semiHidden="0" w:uiPriority="64" w:unhideWhenUsed="0"/>
-    <w:lsdException w:name="Medium List 1 Accent 4" w:semiHidden="0" w:uiPriority="65" w:unhideWhenUsed="0"/>
-    <w:lsdException w:name="Medium List 2 Accent 4" w:semiHidden="0" w:uiPriority="66" w:unhideWhenUsed="0"/>
-    <w:lsdException w:name="Medium Grid 1 Accent 4" w:semiHidden="0" w:uiPriority="67" w:unhideWhenUsed="0"/>
-    <w:lsdException w:name="Medium Grid 2 Accent 4" w:semiHidden="0" w:uiPriority="68" w:unhideWhenUsed="0"/>
-    <w:lsdException w:name="Medium Grid 3 Accent 4" w:semiHidden="0" w:uiPriority="69" w:unhideWhenUsed="0"/>
-    <w:lsdException w:name="Dark List Accent 4" w:semiHidden="0" w:uiPriority="70" w:unhideWhenUsed="0"/>
-    <w:lsdException w:name="Colorful Shading Accent 4" w:semiHidden="0" w:uiPriority="71" w:unhideWhenUsed="0"/>
-    <w:lsdException w:name="Colorful List Accent 4" w:semiHidden="0" w:uiPriority="72" w:unhideWhenUsed="0"/>
-    <w:lsdException w:name="Colorful Grid Accent 4" w:semiHidden="0" w:uiPriority="73" w:unhideWhenUsed="0"/>
-    <w:lsdException w:name="Light Shading Accent 5" w:semiHidden="0" w:uiPriority="60" w:unhideWhenUsed="0"/>
-    <w:lsdException w:name="Light List Accent 5" w:semiHidden="0" w:uiPriority="61" w:unhideWhenUsed="0"/>
-    <w:lsdException w:name="Light Grid Accent 5" w:semiHidden="0" w:uiPriority="62" w:unhideWhenUsed="0"/>
-    <w:lsdException w:name="Medium Shading 1 Accent 5" w:semiHidden="0" w:uiPriority="63" w:unhideWhenUsed="0"/>
-    <w:lsdException w:name="Medium Shading 2 Accent 5" w:semiHidden="0" w:uiPriority="64" w:unhideWhenUsed="0"/>
-    <w:lsdException w:name="Medium List 1 Accent 5" w:semiHidden="0" w:uiPriority="65" w:unhideWhenUsed="0"/>
-    <w:lsdException w:name="Medium List 2 Accent 5" w:semiHidden="0" w:uiPriority="66" w:unhideWhenUsed="0"/>
-    <w:lsdException w:name="Medium Grid 1 Accent 5" w:semiHidden="0" w:uiPriority="67" w:unhideWhenUsed="0"/>
-    <w:lsdException w:name="Medium Grid 2 Accent 5" w:semiHidden="0" w:uiPriority="68" w:unhideWhenUsed="0"/>
-    <w:lsdException w:name="Medium Grid 3 Accent 5" w:semiHidden="0" w:uiPriority="69" w:unhideWhenUsed="0"/>
-    <w:lsdException w:name="Dark List Accent 5" w:semiHidden="0" w:uiPriority="70" w:unhideWhenUsed="0"/>
-    <w:lsdException w:name="Colorful Shading Accent 5" w:semiHidden="0" w:uiPriority="71" w:unhideWhenUsed="0"/>
-    <w:lsdException w:name="Colorful List Accent 5" w:semiHidden="0" w:uiPriority="72" w:unhideWhenUsed="0"/>
-    <w:lsdException w:name="Colorful Grid Accent 5" w:semiHidden="0" w:uiPriority="73" w:unhideWhenUsed="0"/>
-    <w:lsdException w:name="Light Shading Accent 6" w:semiHidden="0" w:uiPriority="60" w:unhideWhenUsed="0"/>
-    <w:lsdException w:name="Light List Accent 6" w:semiHidden="0" w:uiPriority="61" w:unhideWhenUsed="0"/>
-    <w:lsdException w:name="Light Grid Accent 6" w:semiHidden="0" w:uiPriority="62" w:unhideWhenUsed="0"/>
-    <w:lsdException w:name="Medium Shading 1 Accent 6" w:semiHidden="0" w:uiPriority="63" w:unhideWhenUsed="0"/>
-    <w:lsdException w:name="Medium Shading 2 Accent 6" w:semiHidden="0" w:uiPriority="64" w:unhideWhenUsed="0"/>
-    <w:lsdException w:name="Medium List 1 Accent 6" w:semiHidden="0" w:uiPriority="65" w:unhideWhenUsed="0"/>
-    <w:lsdException w:name="Medium List 2 Accent 6" w:semiHidden="0" w:uiPriority="66" w:unhideWhenUsed="0"/>
-    <w:lsdException w:name="Medium Grid 1 Accent 6" w:semiHidden="0" w:uiPriority="67" w:unhideWhenUsed="0"/>
-    <w:lsdException w:name="Medium Grid 2 Accent 6" w:semiHidden="0" w:uiPriority="68" w:unhideWhenUsed="0"/>
-    <w:lsdException w:name="Medium Grid 3 Accent 6" w:semiHidden="0" w:uiPriority="69" w:unhideWhenUsed="0"/>
-    <w:lsdException w:name="Dark List Accent 6" w:semiHidden="0" w:uiPriority="70" w:unhideWhenUsed="0"/>
-    <w:lsdException w:name="Colorful Shading Accent 6" w:semiHidden="0" w:uiPriority="71" w:unhideWhenUsed="0"/>
-    <w:lsdException w:name="Colorful List Accent 6" w:semiHidden="0" w:uiPriority="72" w:unhideWhenUsed="0"/>
-    <w:lsdException w:name="Colorful Grid Accent 6" w:semiHidden="0" w:uiPriority="73" w:unhideWhenUsed="0"/>
-    <w:lsdException w:name="Subtle Emphasis" w:semiHidden="0" w:uiPriority="19" w:unhideWhenUsed="0" w:qFormat="1"/>
-    <w:lsdException w:name="Intense Emphasis" w:semiHidden="0" w:uiPriority="21" w:unhideWhenUsed="0" w:qFormat="1"/>
-    <w:lsdException w:name="Subtle Reference" w:semiHidden="0" w:uiPriority="31" w:unhideWhenUsed="0" w:qFormat="1"/>
-    <w:lsdException w:name="Intense Reference" w:semiHidden="0" w:uiPriority="32" w:unhideWhenUsed="0" w:qFormat="1"/>
-    <w:lsdException w:name="Book Title" w:semiHidden="0" w:uiPriority="33" w:unhideWhenUsed="0" w:qFormat="1"/>
-    <w:lsdException w:name="Bibliography" w:uiPriority="37"/>
-    <w:lsdException w:name="TOC Heading" w:uiPriority="39" w:qFormat="1"/>
+  <w:latentStyles w:defLockedState="0" w:defUIPriority="99" w:defSemiHidden="0" w:defUnhideWhenUsed="0" w:defQFormat="0" w:count="371">
+    <w:lsdException w:name="Normal" w:uiPriority="0" w:qFormat="1"/>
+    <w:lsdException w:name="heading 1" w:uiPriority="9" w:qFormat="1"/>
+    <w:lsdException w:name="heading 2" w:semiHidden="1" w:uiPriority="9" w:unhideWhenUsed="1" w:qFormat="1"/>
+    <w:lsdException w:name="heading 3" w:semiHidden="1" w:uiPriority="9" w:unhideWhenUsed="1" w:qFormat="1"/>
+    <w:lsdException w:name="heading 4" w:semiHidden="1" w:uiPriority="9" w:unhideWhenUsed="1" w:qFormat="1"/>
+    <w:lsdException w:name="heading 5" w:semiHidden="1" w:uiPriority="9" w:unhideWhenUsed="1" w:qFormat="1"/>
+    <w:lsdException w:name="heading 6" w:semiHidden="1" w:uiPriority="9" w:unhideWhenUsed="1" w:qFormat="1"/>
+    <w:lsdException w:name="heading 7" w:semiHidden="1" w:uiPriority="9" w:unhideWhenUsed="1" w:qFormat="1"/>
+    <w:lsdException w:name="heading 8" w:semiHidden="1" w:uiPriority="9" w:unhideWhenUsed="1" w:qFormat="1"/>
+    <w:lsdException w:name="heading 9" w:semiHidden="1" w:uiPriority="9" w:unhideWhenUsed="1" w:qFormat="1"/>
+    <w:lsdException w:name="index 1" w:semiHidden="1" w:unhideWhenUsed="1"/>
+    <w:lsdException w:name="index 2" w:semiHidden="1" w:unhideWhenUsed="1"/>
+    <w:lsdException w:name="index 3" w:semiHidden="1" w:unhideWhenUsed="1"/>
+    <w:lsdException w:name="index 4" w:semiHidden="1" w:unhideWhenUsed="1"/>
+    <w:lsdException w:name="index 5" w:semiHidden="1" w:unhideWhenUsed="1"/>
+    <w:lsdException w:name="index 6" w:semiHidden="1" w:unhideWhenUsed="1"/>
+    <w:lsdException w:name="index 7" w:semiHidden="1" w:unhideWhenUsed="1"/>
+    <w:lsdException w:name="index 8" w:semiHidden="1" w:unhideWhenUsed="1"/>
+    <w:lsdException w:name="index 9" w:semiHidden="1" w:unhideWhenUsed="1"/>
+    <w:lsdException w:name="toc 1" w:semiHidden="1" w:uiPriority="39" w:unhideWhenUsed="1"/>
+    <w:lsdException w:name="toc 2" w:semiHidden="1" w:uiPriority="39" w:unhideWhenUsed="1"/>
+    <w:lsdException w:name="toc 3" w:semiHidden="1" w:uiPriority="39" w:unhideWhenUsed="1"/>
+    <w:lsdException w:name="toc 4" w:semiHidden="1" w:uiPriority="39" w:unhideWhenUsed="1"/>
+    <w:lsdException w:name="toc 5" w:semiHidden="1" w:uiPriority="39" w:unhideWhenUsed="1"/>
+    <w:lsdException w:name="toc 6" w:semiHidden="1" w:uiPriority="39" w:unhideWhenUsed="1"/>
+    <w:lsdException w:name="toc 7" w:semiHidden="1" w:uiPriority="39" w:unhideWhenUsed="1"/>
+    <w:lsdException w:name="toc 8" w:semiHidden="1" w:uiPriority="39" w:unhideWhenUsed="1"/>
+    <w:lsdException w:name="toc 9" w:semiHidden="1" w:uiPriority="39" w:unhideWhenUsed="1"/>
+    <w:lsdException w:name="Normal Indent" w:semiHidden="1" w:unhideWhenUsed="1"/>
+    <w:lsdException w:name="footnote text" w:semiHidden="1" w:unhideWhenUsed="1"/>
+    <w:lsdException w:name="annotation text" w:semiHidden="1" w:unhideWhenUsed="1"/>
+    <w:lsdException w:name="header" w:semiHidden="1" w:unhideWhenUsed="1"/>
+    <w:lsdException w:name="footer" w:semiHidden="1" w:unhideWhenUsed="1"/>
+    <w:lsdException w:name="index heading" w:semiHidden="1" w:unhideWhenUsed="1"/>
+    <w:lsdException w:name="caption" w:semiHidden="1" w:uiPriority="35" w:unhideWhenUsed="1" w:qFormat="1"/>
+    <w:lsdException w:name="table of figures" w:semiHidden="1" w:unhideWhenUsed="1"/>
+    <w:lsdException w:name="envelope address" w:semiHidden="1" w:unhideWhenUsed="1"/>
+    <w:lsdException w:name="envelope return" w:semiHidden="1" w:unhideWhenUsed="1"/>
+    <w:lsdException w:name="footnote reference" w:semiHidden="1" w:unhideWhenUsed="1"/>
+    <w:lsdException w:name="annotation reference" w:semiHidden="1" w:unhideWhenUsed="1"/>
+    <w:lsdException w:name="line number" w:semiHidden="1" w:unhideWhenUsed="1"/>
+    <w:lsdException w:name="page number" w:semiHidden="1" w:unhideWhenUsed="1"/>
+    <w:lsdException w:name="endnote reference" w:semiHidden="1" w:unhideWhenUsed="1"/>
+    <w:lsdException w:name="endnote text" w:semiHidden="1" w:unhideWhenUsed="1"/>
+    <w:lsdException w:name="table of authorities" w:semiHidden="1" w:unhideWhenUsed="1"/>
+    <w:lsdException w:name="macro" w:semiHidden="1" w:unhideWhenUsed="1"/>
+    <w:lsdException w:name="toa heading" w:semiHidden="1" w:unhideWhenUsed="1"/>
+    <w:lsdException w:name="List" w:semiHidden="1" w:unhideWhenUsed="1"/>
+    <w:lsdException w:name="List Bullet" w:semiHidden="1" w:unhideWhenUsed="1"/>
+    <w:lsdException w:name="List Number" w:semiHidden="1" w:unhideWhenUsed="1"/>
+    <w:lsdException w:name="List 2" w:semiHidden="1" w:unhideWhenUsed="1"/>
+    <w:lsdException w:name="List 3" w:semiHidden="1" w:unhideWhenUsed="1"/>
+    <w:lsdException w:name="List 4" w:semiHidden="1" w:unhideWhenUsed="1"/>
+    <w:lsdException w:name="List 5" w:semiHidden="1" w:unhideWhenUsed="1"/>
+    <w:lsdException w:name="List Bullet 2" w:semiHidden="1" w:unhideWhenUsed="1"/>
+    <w:lsdException w:name="List Bullet 3" w:semiHidden="1" w:unhideWhenUsed="1"/>
+    <w:lsdException w:name="List Bullet 4" w:semiHidden="1" w:unhideWhenUsed="1"/>
+    <w:lsdException w:name="List Bullet 5" w:semiHidden="1" w:unhideWhenUsed="1"/>
+    <w:lsdException w:name="List Number 2" w:semiHidden="1" w:unhideWhenUsed="1"/>
+    <w:lsdException w:name="List Number 3" w:semiHidden="1" w:unhideWhenUsed="1"/>
+    <w:lsdException w:name="List Number 4" w:semiHidden="1" w:unhideWhenUsed="1"/>
+    <w:lsdException w:name="List Number 5" w:semiHidden="1" w:unhideWhenUsed="1"/>
+    <w:lsdException w:name="Title" w:uiPriority="10" w:qFormat="1"/>
+    <w:lsdException w:name="Closing" w:semiHidden="1" w:unhideWhenUsed="1"/>
+    <w:lsdException w:name="Signature" w:semiHidden="1" w:unhideWhenUsed="1"/>
+    <w:lsdException w:name="Default Paragraph Font" w:semiHidden="1" w:uiPriority="1" w:unhideWhenUsed="1"/>
+    <w:lsdException w:name="Body Text" w:semiHidden="1" w:unhideWhenUsed="1"/>
+    <w:lsdException w:name="Body Text Indent" w:semiHidden="1" w:unhideWhenUsed="1"/>
+    <w:lsdException w:name="List Continue" w:semiHidden="1" w:unhideWhenUsed="1"/>
+    <w:lsdException w:name="List Continue 2" w:semiHidden="1" w:unhideWhenUsed="1"/>
+    <w:lsdException w:name="List Continue 3" w:semiHidden="1" w:unhideWhenUsed="1"/>
+    <w:lsdException w:name="List Continue 4" w:semiHidden="1" w:unhideWhenUsed="1"/>
+    <w:lsdException w:name="List Continue 5" w:semiHidden="1" w:unhideWhenUsed="1"/>
+    <w:lsdException w:name="Message Header" w:semiHidden="1" w:unhideWhenUsed="1"/>
+    <w:lsdException w:name="Subtitle" w:uiPriority="11" w:qFormat="1"/>
+    <w:lsdException w:name="Salutation" w:semiHidden="1" w:unhideWhenUsed="1"/>
+    <w:lsdException w:name="Date" w:semiHidden="1" w:unhideWhenUsed="1"/>
+    <w:lsdException w:name="Body Text First Indent" w:semiHidden="1" w:unhideWhenUsed="1"/>
+    <w:lsdException w:name="Body Text First Indent 2" w:semiHidden="1" w:unhideWhenUsed="1"/>
+    <w:lsdException w:name="Note Heading" w:semiHidden="1" w:unhideWhenUsed="1"/>
+    <w:lsdException w:name="Body Text 2" w:semiHidden="1" w:unhideWhenUsed="1"/>
+    <w:lsdException w:name="Body Text 3" w:semiHidden="1" w:unhideWhenUsed="1"/>
+    <w:lsdException w:name="Body Text Indent 2" w:semiHidden="1" w:unhideWhenUsed="1"/>
+    <w:lsdException w:name="Body Text Indent 3" w:semiHidden="1" w:unhideWhenUsed="1"/>
+    <w:lsdException w:name="Block Text" w:semiHidden="1" w:unhideWhenUsed="1"/>
+    <w:lsdException w:name="Hyperlink" w:semiHidden="1" w:unhideWhenUsed="1"/>
+    <w:lsdException w:name="FollowedHyperlink" w:semiHidden="1" w:unhideWhenUsed="1"/>
+    <w:lsdException w:name="Strong" w:uiPriority="22" w:qFormat="1"/>
+    <w:lsdException w:name="Emphasis" w:uiPriority="20" w:qFormat="1"/>
+    <w:lsdException w:name="Document Map" w:semiHidden="1" w:unhideWhenUsed="1"/>
+    <w:lsdException w:name="Plain Text" w:semiHidden="1" w:unhideWhenUsed="1"/>
+    <w:lsdException w:name="E-mail Signature" w:semiHidden="1" w:unhideWhenUsed="1"/>
+    <w:lsdException w:name="HTML Top of Form" w:semiHidden="1" w:unhideWhenUsed="1"/>
+    <w:lsdException w:name="HTML Bottom of Form" w:semiHidden="1" w:unhideWhenUsed="1"/>
+    <w:lsdException w:name="Normal (Web)" w:semiHidden="1" w:unhideWhenUsed="1"/>
+    <w:lsdException w:name="HTML Acronym" w:semiHidden="1" w:unhideWhenUsed="1"/>
+    <w:lsdException w:name="HTML Address" w:semiHidden="1" w:unhideWhenUsed="1"/>
+    <w:lsdException w:name="HTML Cite" w:semiHidden="1" w:unhideWhenUsed="1"/>
+    <w:lsdException w:name="HTML Code" w:semiHidden="1" w:unhideWhenUsed="1"/>
+    <w:lsdException w:name="HTML Definition" w:semiHidden="1" w:unhideWhenUsed="1"/>
+    <w:lsdException w:name="HTML Keyboard" w:semiHidden="1" w:unhideWhenUsed="1"/>
+    <w:lsdException w:name="HTML Preformatted" w:semiHidden="1" w:unhideWhenUsed="1"/>
+    <w:lsdException w:name="HTML Sample" w:semiHidden="1" w:unhideWhenUsed="1"/>
+    <w:lsdException w:name="HTML Typewriter" w:semiHidden="1" w:unhideWhenUsed="1"/>
+    <w:lsdException w:name="HTML Variable" w:semiHidden="1" w:unhideWhenUsed="1"/>
+    <w:lsdException w:name="Normal Table" w:semiHidden="1" w:unhideWhenUsed="1"/>
+    <w:lsdException w:name="annotation subject" w:semiHidden="1" w:unhideWhenUsed="1"/>
+    <w:lsdException w:name="No List" w:semiHidden="1" w:unhideWhenUsed="1"/>
+    <w:lsdException w:name="Outline List 1" w:semiHidden="1" w:unhideWhenUsed="1"/>
+    <w:lsdException w:name="Outline List 2" w:semiHidden="1" w:unhideWhenUsed="1"/>
+    <w:lsdException w:name="Outline List 3" w:semiHidden="1" w:unhideWhenUsed="1"/>
+    <w:lsdException w:name="Table Simple 1" w:semiHidden="1" w:unhideWhenUsed="1"/>
+    <w:lsdException w:name="Table Simple 2" w:semiHidden="1" w:unhideWhenUsed="1"/>
+    <w:lsdException w:name="Table Simple 3" w:semiHidden="1" w:unhideWhenUsed="1"/>
+    <w:lsdException w:name="Table Classic 1" w:semiHidden="1" w:unhideWhenUsed="1"/>
+    <w:lsdException w:name="Table Classic 2" w:semiHidden="1" w:unhideWhenUsed="1"/>
+    <w:lsdException w:name="Table Classic 3" w:semiHidden="1" w:unhideWhenUsed="1"/>
+    <w:lsdException w:name="Table Classic 4" w:semiHidden="1" w:unhideWhenUsed="1"/>
+    <w:lsdException w:name="Table Colorful 1" w:semiHidden="1" w:unhideWhenUsed="1"/>
+    <w:lsdException w:name="Table Colorful 2" w:semiHidden="1" w:unhideWhenUsed="1"/>
+    <w:lsdException w:name="Table Colorful 3" w:semiHidden="1" w:unhideWhenUsed="1"/>
+    <w:lsdException w:name="Table Columns 1" w:semiHidden="1" w:unhideWhenUsed="1"/>
+    <w:lsdException w:name="Table Columns 2" w:semiHidden="1" w:unhideWhenUsed="1"/>
+    <w:lsdException w:name="Table Columns 3" w:semiHidden="1" w:unhideWhenUsed="1"/>
+    <w:lsdException w:name="Table Columns 4" w:semiHidden="1" w:unhideWhenUsed="1"/>
+    <w:lsdException w:name="Table Columns 5" w:semiHidden="1" w:unhideWhenUsed="1"/>
+    <w:lsdException w:name="Table Grid 1" w:semiHidden="1" w:unhideWhenUsed="1"/>
+    <w:lsdException w:name="Table Grid 2" w:semiHidden="1" w:unhideWhenUsed="1"/>
+    <w:lsdException w:name="Table Grid 3" w:semiHidden="1" w:unhideWhenUsed="1"/>
+    <w:lsdException w:name="Table Grid 4" w:semiHidden="1" w:unhideWhenUsed="1"/>
+    <w:lsdException w:name="Table Grid 5" w:semiHidden="1" w:unhideWhenUsed="1"/>
+    <w:lsdException w:name="Table Grid 6" w:semiHidden="1" w:unhideWhenUsed="1"/>
+    <w:lsdException w:name="Table Grid 7" w:semiHidden="1" w:unhideWhenUsed="1"/>
+    <w:lsdException w:name="Table Grid 8" w:semiHidden="1" w:unhideWhenUsed="1"/>
+    <w:lsdException w:name="Table List 1" w:semiHidden="1" w:unhideWhenUsed="1"/>
+    <w:lsdException w:name="Table List 2" w:semiHidden="1" w:unhideWhenUsed="1"/>
+    <w:lsdException w:name="Table List 3" w:semiHidden="1" w:unhideWhenUsed="1"/>
+    <w:lsdException w:name="Table List 4" w:semiHidden="1" w:unhideWhenUsed="1"/>
+    <w:lsdException w:name="Table List 5" w:semiHidden="1" w:unhideWhenUsed="1"/>
+    <w:lsdException w:name="Table List 6" w:semiHidden="1" w:unhideWhenUsed="1"/>
+    <w:lsdException w:name="Table List 7" w:semiHidden="1" w:unhideWhenUsed="1"/>
+    <w:lsdException w:name="Table List 8" w:semiHidden="1" w:unhideWhenUsed="1"/>
+    <w:lsdException w:name="Table 3D effects 1" w:semiHidden="1" w:unhideWhenUsed="1"/>
+    <w:lsdException w:name="Table 3D effects 2" w:semiHidden="1" w:unhideWhenUsed="1"/>
+    <w:lsdException w:name="Table 3D effects 3" w:semiHidden="1" w:unhideWhenUsed="1"/>
+    <w:lsdException w:name="Table Contemporary" w:semiHidden="1" w:unhideWhenUsed="1"/>
+    <w:lsdException w:name="Table Elegant" w:semiHidden="1" w:unhideWhenUsed="1"/>
+    <w:lsdException w:name="Table Professional" w:semiHidden="1" w:unhideWhenUsed="1"/>
+    <w:lsdException w:name="Table Subtle 1" w:semiHidden="1" w:unhideWhenUsed="1"/>
+    <w:lsdException w:name="Table Subtle 2" w:semiHidden="1" w:unhideWhenUsed="1"/>
+    <w:lsdException w:name="Table Web 1" w:semiHidden="1" w:unhideWhenUsed="1"/>
+    <w:lsdException w:name="Table Web 2" w:semiHidden="1" w:unhideWhenUsed="1"/>
+    <w:lsdException w:name="Table Web 3" w:semiHidden="1" w:unhideWhenUsed="1"/>
+    <w:lsdException w:name="Balloon Text" w:semiHidden="1" w:unhideWhenUsed="1"/>
+    <w:lsdException w:name="Table Grid" w:uiPriority="39"/>
+    <w:lsdException w:name="Table Theme" w:semiHidden="1" w:unhideWhenUsed="1"/>
+    <w:lsdException w:name="Placeholder Text" w:semiHidden="1"/>
+    <w:lsdException w:name="No Spacing" w:uiPriority="1" w:qFormat="1"/>
+    <w:lsdException w:name="Light Shading" w:uiPriority="60"/>
+    <w:lsdException w:name="Light List" w:uiPriority="61"/>
+    <w:lsdException w:name="Light Grid" w:uiPriority="62"/>
+    <w:lsdException w:name="Medium Shading 1" w:uiPriority="63"/>
+    <w:lsdException w:name="Medium Shading 2" w:uiPriority="64"/>
+    <w:lsdException w:name="Medium List 1" w:uiPriority="65"/>
+    <w:lsdException w:name="Medium List 2" w:uiPriority="66"/>
+    <w:lsdException w:name="Medium Grid 1" w:uiPriority="67"/>
+    <w:lsdException w:name="Medium Grid 2" w:uiPriority="68"/>
+    <w:lsdException w:name="Medium Grid 3" w:uiPriority="69"/>
+    <w:lsdException w:name="Dark List" w:uiPriority="70"/>
+    <w:lsdException w:name="Colorful Shading" w:uiPriority="71"/>
+    <w:lsdException w:name="Colorful List" w:uiPriority="72"/>
+    <w:lsdException w:name="Colorful Grid" w:uiPriority="73"/>
+    <w:lsdException w:name="Light Shading Accent 1" w:uiPriority="60"/>
+    <w:lsdException w:name="Light List Accent 1" w:uiPriority="61"/>
+    <w:lsdException w:name="Light Grid Accent 1" w:uiPriority="62"/>
+    <w:lsdException w:name="Medium Shading 1 Accent 1" w:uiPriority="63"/>
+    <w:lsdException w:name="Medium Shading 2 Accent 1" w:uiPriority="64"/>
+    <w:lsdException w:name="Medium List 1 Accent 1" w:uiPriority="65"/>
+    <w:lsdException w:name="Revision" w:semiHidden="1"/>
+    <w:lsdException w:name="List Paragraph" w:uiPriority="34" w:qFormat="1"/>
+    <w:lsdException w:name="Quote" w:uiPriority="29" w:qFormat="1"/>
+    <w:lsdException w:name="Intense Quote" w:uiPriority="30" w:qFormat="1"/>
+    <w:lsdException w:name="Medium List 2 Accent 1" w:uiPriority="66"/>
+    <w:lsdException w:name="Medium Grid 1 Accent 1" w:uiPriority="67"/>
+    <w:lsdException w:name="Medium Grid 2 Accent 1" w:uiPriority="68"/>
+    <w:lsdException w:name="Medium Grid 3 Accent 1" w:uiPriority="69"/>
+    <w:lsdException w:name="Dark List Accent 1" w:uiPriority="70"/>
+    <w:lsdException w:name="Colorful Shading Accent 1" w:uiPriority="71"/>
+    <w:lsdException w:name="Colorful List Accent 1" w:uiPriority="72"/>
+    <w:lsdException w:name="Colorful Grid Accent 1" w:uiPriority="73"/>
+    <w:lsdException w:name="Light Shading Accent 2" w:uiPriority="60"/>
+    <w:lsdException w:name="Light List Accent 2" w:uiPriority="61"/>
+    <w:lsdException w:name="Light Grid Accent 2" w:uiPriority="62"/>
+    <w:lsdException w:name="Medium Shading 1 Accent 2" w:uiPriority="63"/>
+    <w:lsdException w:name="Medium Shading 2 Accent 2" w:uiPriority="64"/>
+    <w:lsdException w:name="Medium List 1 Accent 2" w:uiPriority="65"/>
+    <w:lsdException w:name="Medium List 2 Accent 2" w:uiPriority="66"/>
+    <w:lsdException w:name="Medium Grid 1 Accent 2" w:uiPriority="67"/>
+    <w:lsdException w:name="Medium Grid 2 Accent 2" w:uiPriority="68"/>
+    <w:lsdException w:name="Medium Grid 3 Accent 2" w:uiPriority="69"/>
+    <w:lsdException w:name="Dark List Accent 2" w:uiPriority="70"/>
+    <w:lsdException w:name="Colorful Shading Accent 2" w:uiPriority="71"/>
+    <w:lsdException w:name="Colorful List Accent 2" w:uiPriority="72"/>
+    <w:lsdException w:name="Colorful Grid Accent 2" w:uiPriority="73"/>
+    <w:lsdException w:name="Light Shading Accent 3" w:uiPriority="60"/>
+    <w:lsdException w:name="Light List Accent 3" w:uiPriority="61"/>
+    <w:lsdException w:name="Light Grid Accent 3" w:uiPriority="62"/>
+    <w:lsdException w:name="Medium Shading 1 Accent 3" w:uiPriority="63"/>
+    <w:lsdException w:name="Medium Shading 2 Accent 3" w:uiPriority="64"/>
+    <w:lsdException w:name="Medium List 1 Accent 3" w:uiPriority="65"/>
+    <w:lsdException w:name="Medium List 2 Accent 3" w:uiPriority="66"/>
+    <w:lsdException w:name="Medium Grid 1 Accent 3" w:uiPriority="67"/>
+    <w:lsdException w:name="Medium Grid 2 Accent 3" w:uiPriority="68"/>
+    <w:lsdException w:name="Medium Grid 3 Accent 3" w:uiPriority="69"/>
+    <w:lsdException w:name="Dark List Accent 3" w:uiPriority="70"/>
+    <w:lsdException w:name="Colorful Shading Accent 3" w:uiPriority="71"/>
+    <w:lsdException w:name="Colorful List Accent 3" w:uiPriority="72"/>
+    <w:lsdException w:name="Colorful Grid Accent 3" w:uiPriority="73"/>
+    <w:lsdException w:name="Light Shading Accent 4" w:uiPriority="60"/>
+    <w:lsdException w:name="Light List Accent 4" w:uiPriority="61"/>
+    <w:lsdException w:name="Light Grid Accent 4" w:uiPriority="62"/>
+    <w:lsdException w:name="Medium Shading 1 Accent 4" w:uiPriority="63"/>
+    <w:lsdException w:name="Medium Shading 2 Accent 4" w:uiPriority="64"/>
+    <w:lsdException w:name="Medium List 1 Accent 4" w:uiPriority="65"/>
+    <w:lsdException w:name="Medium List 2 Accent 4" w:uiPriority="66"/>
+    <w:lsdException w:name="Medium Grid 1 Accent 4" w:uiPriority="67"/>
+    <w:lsdException w:name="Medium Grid 2 Accent 4" w:uiPriority="68"/>
+    <w:lsdException w:name="Medium Grid 3 Accent 4" w:uiPriority="69"/>
+    <w:lsdException w:name="Dark List Accent 4" w:uiPriority="70"/>
+    <w:lsdException w:name="Colorful Shading Accent 4" w:uiPriority="71"/>
+    <w:lsdException w:name="Colorful List Accent 4" w:uiPriority="72"/>
+    <w:lsdException w:name="Colorful Grid Accent 4" w:uiPriority="73"/>
+    <w:lsdException w:name="Light Shading Accent 5" w:uiPriority="60"/>
+    <w:lsdException w:name="Light List Accent 5" w:uiPriority="61"/>
+    <w:lsdException w:name="Light Grid Accent 5" w:uiPriority="62"/>
+    <w:lsdException w:name="Medium Shading 1 Accent 5" w:uiPriority="63"/>
+    <w:lsdException w:name="Medium Shading 2 Accent 5" w:uiPriority="64"/>
+    <w:lsdException w:name="Medium List 1 Accent 5" w:uiPriority="65"/>
+    <w:lsdException w:name="Medium List 2 Accent 5" w:uiPriority="66"/>
+    <w:lsdException w:name="Medium Grid 1 Accent 5" w:uiPriority="67"/>
+    <w:lsdException w:name="Medium Grid 2 Accent 5" w:uiPriority="68"/>
+    <w:lsdException w:name="Medium Grid 3 Accent 5" w:uiPriority="69"/>
+    <w:lsdException w:name="Dark List Accent 5" w:uiPriority="70"/>
+    <w:lsdException w:name="Colorful Shading Accent 5" w:uiPriority="71"/>
+    <w:lsdException w:name="Colorful List Accent 5" w:uiPriority="72"/>
+    <w:lsdException w:name="Colorful Grid Accent 5" w:uiPriority="73"/>
+    <w:lsdException w:name="Light Shading Accent 6" w:uiPriority="60"/>
+    <w:lsdException w:name="Light List Accent 6" w:uiPriority="61"/>
+    <w:lsdException w:name="Light Grid Accent 6" w:uiPriority="62"/>
+    <w:lsdException w:name="Medium Shading 1 Accent 6" w:uiPriority="63"/>
+    <w:lsdException w:name="Medium Shading 2 Accent 6" w:uiPriority="64"/>
+    <w:lsdException w:name="Medium List 1 Accent 6" w:uiPriority="65"/>
+    <w:lsdException w:name="Medium List 2 Accent 6" w:uiPriority="66"/>
+    <w:lsdException w:name="Medium Grid 1 Accent 6" w:uiPriority="67"/>
+    <w:lsdException w:name="Medium Grid 2 Accent 6" w:uiPriority="68"/>
+    <w:lsdException w:name="Medium Grid 3 Accent 6" w:uiPriority="69"/>
+    <w:lsdException w:name="Dark List Accent 6" w:uiPriority="70"/>
+    <w:lsdException w:name="Colorful Shading Accent 6" w:uiPriority="71"/>
+    <w:lsdException w:name="Colorful List Accent 6" w:uiPriority="72"/>
+    <w:lsdException w:name="Colorful Grid Accent 6" w:uiPriority="73"/>
+    <w:lsdException w:name="Subtle Emphasis" w:uiPriority="19" w:qFormat="1"/>
+    <w:lsdException w:name="Intense Emphasis" w:uiPriority="21" w:qFormat="1"/>
+    <w:lsdException w:name="Subtle Reference" w:uiPriority="31" w:qFormat="1"/>
+    <w:lsdException w:name="Intense Reference" w:uiPriority="32" w:qFormat="1"/>
+    <w:lsdException w:name="Book Title" w:uiPriority="33" w:qFormat="1"/>
+    <w:lsdException w:name="Bibliography" w:semiHidden="1" w:uiPriority="37" w:unhideWhenUsed="1"/>
+    <w:lsdException w:name="TOC Heading" w:semiHidden="1" w:uiPriority="39" w:unhideWhenUsed="1" w:qFormat="1"/>
+    <w:lsdException w:name="Plain Table 1" w:uiPriority="41"/>
+    <w:lsdException w:name="Plain Table 2" w:uiPriority="42"/>
+    <w:lsdException w:name="Plain Table 3" w:uiPriority="43"/>
+    <w:lsdException w:name="Plain Table 4" w:uiPriority="44"/>
+    <w:lsdException w:name="Plain Table 5" w:uiPriority="45"/>
+    <w:lsdException w:name="Grid Table Light" w:uiPriority="40"/>
+    <w:lsdException w:name="Grid Table 1 Light" w:uiPriority="46"/>
+    <w:lsdException w:name="Grid Table 2" w:uiPriority="47"/>
+    <w:lsdException w:name="Grid Table 3" w:uiPriority="48"/>
+    <w:lsdException w:name="Grid Table 4" w:uiPriority="49"/>
+    <w:lsdException w:name="Grid Table 5 Dark" w:uiPriority="50"/>
+    <w:lsdException w:name="Grid Table 6 Colorful" w:uiPriority="51"/>
+    <w:lsdException w:name="Grid Table 7 Colorful" w:uiPriority="52"/>
+    <w:lsdException w:name="Grid Table 1 Light Accent 1" w:uiPriority="46"/>
+    <w:lsdException w:name="Grid Table 2 Accent 1" w:uiPriority="47"/>
+    <w:lsdException w:name="Grid Table 3 Accent 1" w:uiPriority="48"/>
+    <w:lsdException w:name="Grid Table 4 Accent 1" w:uiPriority="49"/>
+    <w:lsdException w:name="Grid Table 5 Dark Accent 1" w:uiPriority="50"/>
+    <w:lsdException w:name="Grid Table 6 Colorful Accent 1" w:uiPriority="51"/>
+    <w:lsdException w:name="Grid Table 7 Colorful Accent 1" w:uiPriority="52"/>
+    <w:lsdException w:name="Grid Table 1 Light Accent 2" w:uiPriority="46"/>
+    <w:lsdException w:name="Grid Table 2 Accent 2" w:uiPriority="47"/>
+    <w:lsdException w:name="Grid Table 3 Accent 2" w:uiPriority="48"/>
+    <w:lsdException w:name="Grid Table 4 Accent 2" w:uiPriority="49"/>
+    <w:lsdException w:name="Grid Table 5 Dark Accent 2" w:uiPriority="50"/>
+    <w:lsdException w:name="Grid Table 6 Colorful Accent 2" w:uiPriority="51"/>
+    <w:lsdException w:name="Grid Table 7 Colorful Accent 2" w:uiPriority="52"/>
+    <w:lsdException w:name="Grid Table 1 Light Accent 3" w:uiPriority="46"/>
+    <w:lsdException w:name="Grid Table 2 Accent 3" w:uiPriority="47"/>
+    <w:lsdException w:name="Grid Table 3 Accent 3" w:uiPriority="48"/>
+    <w:lsdException w:name="Grid Table 4 Accent 3" w:uiPriority="49"/>
+    <w:lsdException w:name="Grid Table 5 Dark Accent 3" w:uiPriority="50"/>
+    <w:lsdException w:name="Grid Table 6 Colorful Accent 3" w:uiPriority="51"/>
+    <w:lsdException w:name="Grid Table 7 Colorful Accent 3" w:uiPriority="52"/>
+    <w:lsdException w:name="Grid Table 1 Light Accent 4" w:uiPriority="46"/>
+    <w:lsdException w:name="Grid Table 2 Accent 4" w:uiPriority="47"/>
+    <w:lsdException w:name="Grid Table 3 Accent 4" w:uiPriority="48"/>
+    <w:lsdException w:name="Grid Table 4 Accent 4" w:uiPriority="49"/>
+    <w:lsdException w:name="Grid Table 5 Dark Accent 4" w:uiPriority="50"/>
+    <w:lsdException w:name="Grid Table 6 Colorful Accent 4" w:uiPriority="51"/>
+    <w:lsdException w:name="Grid Table 7 Colorful Accent 4" w:uiPriority="52"/>
+    <w:lsdException w:name="Grid Table 1 Light Accent 5" w:uiPriority="46"/>
+    <w:lsdException w:name="Grid Table 2 Accent 5" w:uiPriority="47"/>
+    <w:lsdException w:name="Grid Table 3 Accent 5" w:uiPriority="48"/>
+    <w:lsdException w:name="Grid Table 4 Accent 5" w:uiPriority="49"/>
+    <w:lsdException w:name="Grid Table 5 Dark Accent 5" w:uiPriority="50"/>
+    <w:lsdException w:name="Grid Table 6 Colorful Accent 5" w:uiPriority="51"/>
+    <w:lsdException w:name="Grid Table 7 Colorful Accent 5" w:uiPriority="52"/>
+    <w:lsdException w:name="Grid Table 1 Light Accent 6" w:uiPriority="46"/>
+    <w:lsdException w:name="Grid Table 2 Accent 6" w:uiPriority="47"/>
+    <w:lsdException w:name="Grid Table 3 Accent 6" w:uiPriority="48"/>
+    <w:lsdException w:name="Grid Table 4 Accent 6" w:uiPriority="49"/>
+    <w:lsdException w:name="Grid Table 5 Dark Accent 6" w:uiPriority="50"/>
+    <w:lsdException w:name="Grid Table 6 Colorful Accent 6" w:uiPriority="51"/>
+    <w:lsdException w:name="Grid Table 7 Colorful Accent 6" w:uiPriority="52"/>
+    <w:lsdException w:name="List Table 1 Light" w:uiPriority="46"/>
+    <w:lsdException w:name="List Table 2" w:uiPriority="47"/>
+    <w:lsdException w:name="List Table 3" w:uiPriority="48"/>
+    <w:lsdException w:name="List Table 4" w:uiPriority="49"/>
+    <w:lsdException w:name="List Table 5 Dark" w:uiPriority="50"/>
+    <w:lsdException w:name="List Table 6 Colorful" w:uiPriority="51"/>
+    <w:lsdException w:name="List Table 7 Colorful" w:uiPriority="52"/>
+    <w:lsdException w:name="List Table 1 Light Accent 1" w:uiPriority="46"/>
+    <w:lsdException w:name="List Table 2 Accent 1" w:uiPriority="47"/>
+    <w:lsdException w:name="List Table 3 Accent 1" w:uiPriority="48"/>
+    <w:lsdException w:name="List Table 4 Accent 1" w:uiPriority="49"/>
+    <w:lsdException w:name="List Table 5 Dark Accent 1" w:uiPriority="50"/>
+    <w:lsdException w:name="List Table 6 Colorful Accent 1" w:uiPriority="51"/>
+    <w:lsdException w:name="List Table 7 Colorful Accent 1" w:uiPriority="52"/>
+    <w:lsdException w:name="List Table 1 Light Accent 2" w:uiPriority="46"/>
+    <w:lsdException w:name="List Table 2 Accent 2" w:uiPriority="47"/>
+    <w:lsdException w:name="List Table 3 Accent 2" w:uiPriority="48"/>
+    <w:lsdException w:name="List Table 4 Accent 2" w:uiPriority="49"/>
+    <w:lsdException w:name="List Table 5 Dark Accent 2" w:uiPriority="50"/>
+    <w:lsdException w:name="List Table 6 Colorful Accent 2" w:uiPriority="51"/>
+    <w:lsdException w:name="List Table 7 Colorful Accent 2" w:uiPriority="52"/>
+    <w:lsdException w:name="List Table 1 Light Accent 3" w:uiPriority="46"/>
+    <w:lsdException w:name="List Table 2 Accent 3" w:uiPriority="47"/>
+    <w:lsdException w:name="List Table 3 Accent 3" w:uiPriority="48"/>
+    <w:lsdException w:name="List Table 4 Accent 3" w:uiPriority="49"/>
+    <w:lsdException w:name="List Table 5 Dark Accent 3" w:uiPriority="50"/>
+    <w:lsdException w:name="List Table 6 Colorful Accent 3" w:uiPriority="51"/>
+    <w:lsdException w:name="List Table 7 Colorful Accent 3" w:uiPriority="52"/>
+    <w:lsdException w:name="List Table 1 Light Accent 4" w:uiPriority="46"/>
+    <w:lsdException w:name="List Table 2 Accent 4" w:uiPriority="47"/>
+    <w:lsdException w:name="List Table 3 Accent 4" w:uiPriority="48"/>
+    <w:lsdException w:name="List Table 4 Accent 4" w:uiPriority="49"/>
+    <w:lsdException w:name="List Table 5 Dark Accent 4" w:uiPriority="50"/>
+    <w:lsdException w:name="List Table 6 Colorful Accent 4" w:uiPriority="51"/>
+    <w:lsdException w:name="List Table 7 Colorful Accent 4" w:uiPriority="52"/>
+    <w:lsdException w:name="List Table 1 Light Accent 5" w:uiPriority="46"/>
+    <w:lsdException w:name="List Table 2 Accent 5" w:uiPriority="47"/>
+    <w:lsdException w:name="List Table 3 Accent 5" w:uiPriority="48"/>
+    <w:lsdException w:name="List Table 4 Accent 5" w:uiPriority="49"/>
+    <w:lsdException w:name="List Table 5 Dark Accent 5" w:uiPriority="50"/>
+    <w:lsdException w:name="List Table 6 Colorful Accent 5" w:uiPriority="51"/>
+    <w:lsdException w:name="List Table 7 Colorful Accent 5" w:uiPriority="52"/>
+    <w:lsdException w:name="List Table 1 Light Accent 6" w:uiPriority="46"/>
+    <w:lsdException w:name="List Table 2 Accent 6" w:uiPriority="47"/>
+    <w:lsdException w:name="List Table 3 Accent 6" w:uiPriority="48"/>
+    <w:lsdException w:name="List Table 4 Accent 6" w:uiPriority="49"/>
+    <w:lsdException w:name="List Table 5 Dark Accent 6" w:uiPriority="50"/>
+    <w:lsdException w:name="List Table 6 Colorful Accent 6" w:uiPriority="51"/>
+    <w:lsdException w:name="List Table 7 Colorful Accent 6" w:uiPriority="52"/>
   </w:latentStyles>
   <w:style w:type="paragraph" w:default="1" w:styleId="Normal">
     <w:name w:val="Normal"/>
@@ -2149,7 +2251,7 @@
   <a:extraClrSchemeLst/>
   <a:extLst>
     <a:ext uri="{05A4C25C-085E-4340-85A3-A5531E510DB2}">
-      <thm15:themeFamily xmlns:thm15="http://schemas.microsoft.com/office/thememl/2012/main" xmlns="" name="Office Theme" id="{62F939B6-93AF-4DB8-9C6B-D6C7DFDC589F}" vid="{4A3C46E8-61CC-4603-A589-7422A47A8E4A}"/>
+      <thm15:themeFamily xmlns:thm15="http://schemas.microsoft.com/office/thememl/2012/main" name="Office Theme" id="{62F939B6-93AF-4DB8-9C6B-D6C7DFDC589F}" vid="{4A3C46E8-61CC-4603-A589-7422A47A8E4A}"/>
     </a:ext>
   </a:extLst>
 </a:theme>
